--- a/ML_Assn_2_wr.docx
+++ b/ML_Assn_2_wr.docx
@@ -1,417 +1,1299 @@
 
 <file path=word/document.xml><?xml version="1.0" encoding="utf-8"?>
-<w:document xmlns:mc="http://schemas.openxmlformats.org/markup-compatibility/2006" xmlns:o="urn:schemas-microsoft-com:office:office" xmlns:r="http://schemas.openxmlformats.org/officeDocument/2006/relationships" xmlns:m="http://schemas.openxmlformats.org/officeDocument/2006/math" xmlns:v="urn:schemas-microsoft-com:vml" xmlns:wp="http://schemas.openxmlformats.org/drawingml/2006/wordprocessingDrawing" xmlns:w10="urn:schemas-microsoft-com:office:word" xmlns:w="http://schemas.openxmlformats.org/wordprocessingml/2006/main" xmlns:wne="http://schemas.microsoft.com/office/word/2006/wordml" xmlns:sl="http://schemas.openxmlformats.org/schemaLibrary/2006/main" xmlns:a="http://schemas.openxmlformats.org/drawingml/2006/main" xmlns:pic="http://schemas.openxmlformats.org/drawingml/2006/picture" xmlns:c="http://schemas.openxmlformats.org/drawingml/2006/chart" xmlns:lc="http://schemas.openxmlformats.org/drawingml/2006/lockedCanvas" xmlns:dgm="http://schemas.openxmlformats.org/drawingml/2006/diagram" xmlns:wps="http://schemas.microsoft.com/office/word/2010/wordprocessingShape" xmlns:wpg="http://schemas.microsoft.com/office/word/2010/wordprocessingGroup" xmlns:w14="http://schemas.microsoft.com/office/word/2010/wordml" xmlns:w15="http://schemas.microsoft.com/office/word/2012/wordml" xmlns:w16="http://schemas.microsoft.com/office/word/2018/wordml" xmlns:w16cex="http://schemas.microsoft.com/office/word/2018/wordml/cex" xmlns:w16cid="http://schemas.microsoft.com/office/word/2016/wordml/cid" xmlns="http://schemas.microsoft.com/office/tasks/2019/documenttasks" xmlns:cr="http://schemas.microsoft.com/office/comments/2020/reactions">
+<w:document xmlns:wpc="http://schemas.microsoft.com/office/word/2010/wordprocessingCanvas" xmlns:cx="http://schemas.microsoft.com/office/drawing/2014/chartex" xmlns:cx1="http://schemas.microsoft.com/office/drawing/2015/9/8/chartex" xmlns:cx2="http://schemas.microsoft.com/office/drawing/2015/10/21/chartex" xmlns:cx3="http://schemas.microsoft.com/office/drawing/2016/5/9/chartex" xmlns:cx4="http://schemas.microsoft.com/office/drawing/2016/5/10/chartex" xmlns:cx5="http://schemas.microsoft.com/office/drawing/2016/5/11/chartex" xmlns:cx6="http://schemas.microsoft.com/office/drawing/2016/5/12/chartex" xmlns:cx7="http://schemas.microsoft.com/office/drawing/2016/5/13/chartex" xmlns:cx8="http://schemas.microsoft.com/office/drawing/2016/5/14/chartex" xmlns:mc="http://schemas.openxmlformats.org/markup-compatibility/2006" xmlns:aink="http://schemas.microsoft.com/office/drawing/2016/ink" xmlns:am3d="http://schemas.microsoft.com/office/drawing/2017/model3d" xmlns:o="urn:schemas-microsoft-com:office:office" xmlns:oel="http://schemas.microsoft.com/office/2019/extlst" xmlns:r="http://schemas.openxmlformats.org/officeDocument/2006/relationships" xmlns:m="http://schemas.openxmlformats.org/officeDocument/2006/math" xmlns:v="urn:schemas-microsoft-com:vml" xmlns:wp14="http://schemas.microsoft.com/office/word/2010/wordprocessingDrawing" xmlns:wp="http://schemas.openxmlformats.org/drawingml/2006/wordprocessingDrawing" xmlns:w10="urn:schemas-microsoft-com:office:word" xmlns:w="http://schemas.openxmlformats.org/wordprocessingml/2006/main" xmlns:w14="http://schemas.microsoft.com/office/word/2010/wordml" xmlns:w15="http://schemas.microsoft.com/office/word/2012/wordml" xmlns:w16cex="http://schemas.microsoft.com/office/word/2018/wordml/cex" xmlns:w16cid="http://schemas.microsoft.com/office/word/2016/wordml/cid" xmlns:w16="http://schemas.microsoft.com/office/word/2018/wordml" xmlns:w16du="http://schemas.microsoft.com/office/word/2023/wordml/word16du" xmlns:w16sdtdh="http://schemas.microsoft.com/office/word/2020/wordml/sdtdatahash" xmlns:w16sdtfl="http://schemas.microsoft.com/office/word/2024/wordml/sdtformatlock" xmlns:w16se="http://schemas.microsoft.com/office/word/2015/wordml/symex" xmlns:wpg="http://schemas.microsoft.com/office/word/2010/wordprocessingGroup" xmlns:wpi="http://schemas.microsoft.com/office/word/2010/wordprocessingInk" xmlns:wne="http://schemas.microsoft.com/office/word/2006/wordml" xmlns:wps="http://schemas.microsoft.com/office/word/2010/wordprocessingShape" mc:Ignorable="w14 w15 w16se w16cid w16 w16cex w16sdtdh w16sdtfl w16du wp14">
   <w:body>
     <w:p>
       <w:pPr>
         <w:rPr>
-          <w:b w:val="1"/>
-        </w:rPr>
-      </w:pPr>
-      <w:r>
-        <w:rPr>
-          <w:b w:val="1"/>
-          <w:rtl w:val="0"/>
-        </w:rPr>
-        <w:t xml:space="preserve">Name: Sahil Vishwas Shendkar</w:t>
-      </w:r>
-    </w:p>
-    <w:p>
-      <w:pPr>
-        <w:rPr>
-          <w:b w:val="1"/>
-        </w:rPr>
-      </w:pPr>
-      <w:r>
-        <w:rPr>
-          <w:b w:val="1"/>
-          <w:rtl w:val="0"/>
-        </w:rPr>
-        <w:t xml:space="preserve">Roll No: TYITB118</w:t>
-      </w:r>
-    </w:p>
-    <w:p>
-      <w:pPr>
-        <w:rPr/>
-      </w:pPr>
-      <w:r>
-        <w:rPr>
-          <w:b w:val="1"/>
-          <w:rtl w:val="0"/>
-        </w:rPr>
-        <w:t xml:space="preserve">Assignment No. 2</w:t>
-      </w:r>
-      <w:r>
-        <w:rPr>
-          <w:rtl w:val="0"/>
-        </w:rPr>
-      </w:r>
-    </w:p>
-    <w:p>
-      <w:pPr>
-        <w:rPr/>
-      </w:pPr>
-      <w:r>
-        <w:rPr>
-          <w:b w:val="1"/>
-          <w:rtl w:val="0"/>
-        </w:rPr>
-        <w:t xml:space="preserve">AIM:</w:t>
-      </w:r>
-      <w:r>
-        <w:rPr>
-          <w:rtl w:val="0"/>
-        </w:rPr>
+          <w:b/>
+        </w:rPr>
+      </w:pPr>
+      <w:r>
+        <w:rPr>
+          <w:b/>
+        </w:rPr>
+        <w:t>Name: Sahil Vishwas Shendkar</w:t>
+      </w:r>
+    </w:p>
+    <w:p>
+      <w:pPr>
+        <w:rPr>
+          <w:b/>
+        </w:rPr>
+      </w:pPr>
+      <w:r>
+        <w:rPr>
+          <w:b/>
+        </w:rPr>
+        <w:t>Roll No: TYITB118</w:t>
+      </w:r>
+    </w:p>
+    <w:p>
+      <w:r>
+        <w:rPr>
+          <w:b/>
+        </w:rPr>
+        <w:t>Assignment No. 2</w:t>
+      </w:r>
+    </w:p>
+    <w:p>
+      <w:r>
+        <w:rPr>
+          <w:b/>
+        </w:rPr>
+        <w:t>AIM:</w:t>
+      </w:r>
+      <w:r>
         <w:t xml:space="preserve"> Assignment on Linear Regression</w:t>
       </w:r>
     </w:p>
     <w:p>
-      <w:pPr>
-        <w:rPr/>
-      </w:pPr>
-      <w:r>
-        <w:rPr>
-          <w:b w:val="1"/>
-          <w:rtl w:val="0"/>
-        </w:rPr>
-        <w:t xml:space="preserve">PREREQUISITE:</w:t>
-      </w:r>
-      <w:r>
-        <w:rPr>
-          <w:rtl w:val="0"/>
-        </w:rPr>
+      <w:r>
+        <w:rPr>
+          <w:b/>
+        </w:rPr>
+        <w:t>PREREQUISITE:</w:t>
+      </w:r>
+      <w:r>
         <w:t xml:space="preserve"> Python programming</w:t>
       </w:r>
     </w:p>
     <w:p>
-      <w:pPr>
-        <w:rPr/>
-      </w:pPr>
-      <w:r>
-        <w:pict>
-          <v:rect style="width:0.0pt;height:1.5pt" o:hr="t" o:hrstd="t" o:hralign="center" fillcolor="#A0A0A0" stroked="f"/>
+      <w:r>
+        <w:pict w14:anchorId="4EEBE9AB">
+          <v:rect id="_x0000_i1025" style="width:0;height:1.5pt" o:hralign="center" o:hrstd="t" o:hr="t" fillcolor="#a0a0a0" stroked="f"/>
         </w:pict>
       </w:r>
-      <w:r>
-        <w:rPr>
-          <w:rtl w:val="0"/>
-        </w:rPr>
-      </w:r>
-    </w:p>
-    <w:p>
-      <w:pPr>
-        <w:rPr/>
-      </w:pPr>
-      <w:r>
-        <w:rPr>
-          <w:b w:val="1"/>
-          <w:rtl w:val="0"/>
-        </w:rPr>
-        <w:t xml:space="preserve">THEORY:</w:t>
-      </w:r>
-      <w:r>
-        <w:rPr>
-          <w:rtl w:val="0"/>
-        </w:rPr>
-      </w:r>
-    </w:p>
-    <w:p>
-      <w:pPr>
-        <w:rPr/>
-      </w:pPr>
-      <w:r>
-        <w:rPr>
-          <w:rtl w:val="0"/>
-        </w:rPr>
-        <w:t xml:space="preserve">Linear Regression is a fundamental statistical method used in machine learning for predicting an output variable based on one or more input variables. In its simplest form, when only one independent variable is used, it is known as Simple Linear Regression. When multiple independent variables are involved, it becomes Multiple Linear Regression.</w:t>
-      </w:r>
-    </w:p>
-    <w:p>
-      <w:pPr>
-        <w:rPr>
-          <w:b w:val="1"/>
-        </w:rPr>
-      </w:pPr>
-      <w:r>
-        <w:rPr>
-          <w:b w:val="1"/>
-          <w:rtl w:val="0"/>
-        </w:rPr>
-        <w:t xml:space="preserve">Simple Linear Regression</w:t>
-      </w:r>
-    </w:p>
-    <w:p>
-      <w:pPr>
-        <w:rPr/>
-      </w:pPr>
-      <w:r>
-        <w:rPr>
-          <w:rtl w:val="0"/>
-        </w:rPr>
-        <w:t xml:space="preserve">Simple Linear Regression aims to establish a linear relationship between an independent variable (input) and a dependent variable (output). The relationship can be represented by a straight-line equation where one variable influences the other.</w:t>
-      </w:r>
-    </w:p>
-    <w:p>
-      <w:pPr>
-        <w:rPr/>
-      </w:pPr>
-      <w:r>
-        <w:rPr>
-          <w:rtl w:val="0"/>
-        </w:rPr>
-        <w:t xml:space="preserve">In this model:</w:t>
+    </w:p>
+    <w:p>
+      <w:pPr>
+        <w:rPr>
+          <w:b/>
+          <w:bCs/>
+        </w:rPr>
+      </w:pPr>
+      <w:r>
+        <w:rPr>
+          <w:b/>
+          <w:bCs/>
+        </w:rPr>
+        <w:t>THEORY:</w:t>
+      </w:r>
+    </w:p>
+    <w:p>
+      <w:pPr>
+        <w:jc w:val="both"/>
+        <w:rPr>
+          <w:b/>
+        </w:rPr>
+      </w:pPr>
+      <w:r>
+        <w:rPr>
+          <w:b/>
+          <w:bCs/>
+        </w:rPr>
+        <w:t>Linear Regression</w:t>
+      </w:r>
+      <w:r>
+        <w:rPr>
+          <w:b/>
+        </w:rPr>
+        <w:t xml:space="preserve"> is a basic and essential technique in statistics and machine learning that helps us predict an output (or target) value using one or more input (or predictor) variables. It tries to find a straight-line relationship between the inputs and the output. This method is commonly used for forecasting and estimating relationships in various fields like business, healthcare, economics, and engineering.</w:t>
+      </w:r>
+    </w:p>
+    <w:p>
+      <w:pPr>
+        <w:rPr>
+          <w:b/>
+        </w:rPr>
+      </w:pPr>
+      <w:r>
+        <w:rPr>
+          <w:b/>
+        </w:rPr>
+        <w:t>Linear Regression can be of two types:</w:t>
       </w:r>
     </w:p>
     <w:p>
       <w:pPr>
         <w:numPr>
           <w:ilvl w:val="0"/>
-          <w:numId w:val="1"/>
+          <w:numId w:val="2"/>
         </w:numPr>
-        <w:ind w:left="720" w:hanging="360"/>
-        <w:rPr/>
-      </w:pPr>
-      <w:r>
-        <w:rPr>
-          <w:rtl w:val="0"/>
-        </w:rPr>
-        <w:t xml:space="preserve">The dependent variable is what we want to predict.</w:t>
+        <w:rPr>
+          <w:b/>
+        </w:rPr>
+      </w:pPr>
+      <w:r>
+        <w:rPr>
+          <w:b/>
+          <w:bCs/>
+        </w:rPr>
+        <w:t>Simple Linear Regression</w:t>
+      </w:r>
+      <w:r>
+        <w:rPr>
+          <w:b/>
+        </w:rPr>
+        <w:t>, which uses one independent variable to predict the outcome.</w:t>
       </w:r>
     </w:p>
     <w:p>
       <w:pPr>
         <w:numPr>
           <w:ilvl w:val="0"/>
-          <w:numId w:val="1"/>
+          <w:numId w:val="2"/>
         </w:numPr>
-        <w:ind w:left="720" w:hanging="360"/>
-        <w:rPr/>
-      </w:pPr>
-      <w:r>
-        <w:rPr>
-          <w:rtl w:val="0"/>
-        </w:rPr>
-        <w:t xml:space="preserve">The independent variable is what we use to make predictions.</w:t>
+        <w:rPr>
+          <w:b/>
+        </w:rPr>
+      </w:pPr>
+      <w:r>
+        <w:rPr>
+          <w:b/>
+          <w:bCs/>
+        </w:rPr>
+        <w:t>Multiple Linear Regression</w:t>
+      </w:r>
+      <w:r>
+        <w:rPr>
+          <w:b/>
+        </w:rPr>
+        <w:t>, which uses two or more independent variables.</w:t>
+      </w:r>
+    </w:p>
+    <w:p>
+      <w:pPr>
+        <w:rPr>
+          <w:b/>
+        </w:rPr>
+      </w:pPr>
+      <w:r>
+        <w:rPr>
+          <w:b/>
+        </w:rPr>
+        <w:t xml:space="preserve">Its simplicity, efficiency, and interpretability make it a good starting point for anyone learning about predictive </w:t>
+      </w:r>
+      <w:proofErr w:type="spellStart"/>
+      <w:r>
+        <w:rPr>
+          <w:b/>
+        </w:rPr>
+        <w:t>modeling</w:t>
+      </w:r>
+      <w:proofErr w:type="spellEnd"/>
+      <w:r>
+        <w:rPr>
+          <w:b/>
+        </w:rPr>
+        <w:t xml:space="preserve"> and machine learning.</w:t>
+      </w:r>
+    </w:p>
+    <w:p>
+      <w:pPr>
+        <w:rPr>
+          <w:b/>
+        </w:rPr>
+      </w:pPr>
+      <w:r>
+        <w:rPr>
+          <w:b/>
+        </w:rPr>
+        <w:pict w14:anchorId="2C76376D">
+          <v:rect id="_x0000_i1073" style="width:0;height:1.5pt" o:hralign="center" o:hrstd="t" o:hr="t" fillcolor="#a0a0a0" stroked="f"/>
+        </w:pict>
+      </w:r>
+    </w:p>
+    <w:p>
+      <w:pPr>
+        <w:rPr>
+          <w:b/>
+          <w:bCs/>
+        </w:rPr>
+      </w:pPr>
+      <w:r>
+        <w:rPr>
+          <w:b/>
+          <w:bCs/>
+        </w:rPr>
+        <w:t>DATABASE:</w:t>
+      </w:r>
+    </w:p>
+    <w:p>
+      <w:pPr>
+        <w:jc w:val="both"/>
+        <w:rPr>
+          <w:b/>
+        </w:rPr>
+      </w:pPr>
+      <w:r>
+        <w:rPr>
+          <w:b/>
+        </w:rPr>
+        <w:t xml:space="preserve">In this assignment, we use the </w:t>
+      </w:r>
+      <w:r>
+        <w:rPr>
+          <w:b/>
+          <w:bCs/>
+        </w:rPr>
+        <w:t>Train Dataset</w:t>
+      </w:r>
+      <w:r>
+        <w:rPr>
+          <w:b/>
+        </w:rPr>
+        <w:t>, a structured file containing past records or observations used to train the model. The dataset is usually in the form of rows and columns, with each row representing one data entry and each column representing a feature or attribute.</w:t>
+      </w:r>
+    </w:p>
+    <w:p>
+      <w:pPr>
+        <w:jc w:val="both"/>
+        <w:rPr>
+          <w:b/>
+        </w:rPr>
+      </w:pPr>
+      <w:r>
+        <w:rPr>
+          <w:b/>
+        </w:rPr>
+        <w:t>Typical features in the Train Dataset include:</w:t>
       </w:r>
     </w:p>
     <w:p>
       <w:pPr>
         <w:numPr>
           <w:ilvl w:val="0"/>
-          <w:numId w:val="1"/>
+          <w:numId w:val="3"/>
         </w:numPr>
-        <w:ind w:left="720" w:hanging="360"/>
-        <w:rPr/>
-      </w:pPr>
-      <w:r>
-        <w:rPr>
-          <w:rtl w:val="0"/>
-        </w:rPr>
-        <w:t xml:space="preserve">The intercept is the constant term that determines the starting point of the line.</w:t>
+        <w:jc w:val="both"/>
+        <w:rPr>
+          <w:b/>
+        </w:rPr>
+      </w:pPr>
+      <w:r>
+        <w:rPr>
+          <w:b/>
+        </w:rPr>
+        <w:t>Inputs like age, experience, house size, etc.</w:t>
       </w:r>
     </w:p>
     <w:p>
       <w:pPr>
         <w:numPr>
           <w:ilvl w:val="0"/>
-          <w:numId w:val="1"/>
+          <w:numId w:val="3"/>
         </w:numPr>
-        <w:ind w:left="720" w:hanging="360"/>
-        <w:rPr/>
-      </w:pPr>
-      <w:r>
-        <w:rPr>
-          <w:rtl w:val="0"/>
-        </w:rPr>
-        <w:t xml:space="preserve">The slope defines the degree of impact the independent variable has on the dependent variable.</w:t>
-      </w:r>
-    </w:p>
-    <w:p>
-      <w:pPr>
-        <w:rPr/>
-      </w:pPr>
-      <w:r>
-        <w:rPr>
-          <w:rtl w:val="0"/>
-        </w:rPr>
-        <w:t xml:space="preserve">The objective of linear regression is to find the best-fitting line that minimizes the difference between the actual values and the predicted values.</w:t>
-      </w:r>
-    </w:p>
-    <w:p>
-      <w:pPr>
-        <w:rPr>
-          <w:b w:val="1"/>
-        </w:rPr>
-      </w:pPr>
-      <w:r>
-        <w:rPr>
-          <w:b w:val="1"/>
-          <w:rtl w:val="0"/>
-        </w:rPr>
-        <w:t xml:space="preserve">Estimating Coefficients</w:t>
-      </w:r>
-    </w:p>
-    <w:p>
-      <w:pPr>
-        <w:rPr/>
-      </w:pPr>
-      <w:r>
-        <w:rPr>
-          <w:rtl w:val="0"/>
-        </w:rPr>
-        <w:t xml:space="preserve">The coefficients in the linear regression model are determined using statistical calculations based on the dataset. The slope is estimated by assessing how much the dependent variable changes with respect to the independent variable. Once the slope is obtained, the intercept can be computed easily using the average values of the dataset.</w:t>
-      </w:r>
-    </w:p>
-    <w:p>
-      <w:pPr>
-        <w:rPr>
-          <w:b w:val="1"/>
-        </w:rPr>
-      </w:pPr>
-      <w:r>
-        <w:rPr>
-          <w:b w:val="1"/>
-          <w:rtl w:val="0"/>
-        </w:rPr>
-        <w:t xml:space="preserve">Making Predictions</w:t>
-      </w:r>
-    </w:p>
-    <w:p>
-      <w:pPr>
-        <w:rPr/>
-      </w:pPr>
-      <w:r>
-        <w:rPr>
-          <w:rtl w:val="0"/>
-        </w:rPr>
-        <w:t xml:space="preserve">After determining the coefficients, we can use the linear regression equation to predict values for new input data. By substituting different values into the equation, we can estimate the expected output values. A graphical representation helps visualize how well the model fits the data points.</w:t>
-      </w:r>
-    </w:p>
-    <w:p>
-      <w:pPr>
-        <w:rPr>
-          <w:b w:val="1"/>
-        </w:rPr>
-      </w:pPr>
-      <w:r>
-        <w:rPr>
-          <w:b w:val="1"/>
-          <w:rtl w:val="0"/>
-        </w:rPr>
-        <w:t xml:space="preserve">Assessing Model Performance</w:t>
-      </w:r>
-    </w:p>
-    <w:p>
-      <w:pPr>
-        <w:rPr/>
-      </w:pPr>
-      <w:r>
-        <w:rPr>
-          <w:rtl w:val="0"/>
-        </w:rPr>
-        <w:t xml:space="preserve">The accuracy of a linear regression model is often evaluated using the Root Mean Squared Error (RMSE). RMSE measures the average magnitude of prediction errors and provides insight into how well the model generalizes to new data. A lower RMSE indicates better performance.</w:t>
-      </w:r>
-    </w:p>
-    <w:p>
-      <w:pPr>
-        <w:rPr>
-          <w:b w:val="1"/>
-        </w:rPr>
-      </w:pPr>
-      <w:r>
-        <w:rPr>
-          <w:b w:val="1"/>
-          <w:rtl w:val="0"/>
-        </w:rPr>
-        <w:t xml:space="preserve">Importance of Linear Regression</w:t>
-      </w:r>
-    </w:p>
-    <w:p>
-      <w:pPr>
-        <w:rPr/>
-      </w:pPr>
-      <w:r>
-        <w:rPr>
-          <w:rtl w:val="0"/>
-        </w:rPr>
-        <w:t xml:space="preserve">Linear Regression is widely used in various fields such as economics, finance, healthcare, and engineering. It helps in forecasting trends, identifying relationships, and making data-driven decisions. The simplicity of the model makes it a great starting point for understanding machine learning concepts.</w:t>
-      </w:r>
-    </w:p>
-    <w:p>
-      <w:pPr>
-        <w:rPr/>
-      </w:pPr>
-      <w:r>
-        <w:pict>
-          <v:rect style="width:0.0pt;height:1.5pt" o:hr="t" o:hrstd="t" o:hralign="center" fillcolor="#A0A0A0" stroked="f"/>
+        <w:jc w:val="both"/>
+        <w:rPr>
+          <w:b/>
+        </w:rPr>
+      </w:pPr>
+      <w:r>
+        <w:rPr>
+          <w:b/>
+        </w:rPr>
+        <w:t>Output (target) like salary, sales, house price, or score.</w:t>
+      </w:r>
+    </w:p>
+    <w:p>
+      <w:pPr>
+        <w:jc w:val="both"/>
+        <w:rPr>
+          <w:b/>
+        </w:rPr>
+      </w:pPr>
+      <w:r>
+        <w:rPr>
+          <w:b/>
+        </w:rPr>
+        <w:t>This dataset is used to teach the model how different input values relate to the output. Once the model learns this relationship, it can be used to make predictions on new or unseen data. Data is usually split into a training set (for learning) and a testing set (for evaluating performance).</w:t>
+      </w:r>
+    </w:p>
+    <w:p>
+      <w:pPr>
+        <w:rPr>
+          <w:b/>
+        </w:rPr>
+      </w:pPr>
+      <w:r>
+        <w:rPr>
+          <w:b/>
+        </w:rPr>
+        <w:pict w14:anchorId="4E390FC3">
+          <v:rect id="_x0000_i1074" style="width:0;height:1.5pt" o:hralign="center" o:hrstd="t" o:hr="t" fillcolor="#a0a0a0" stroked="f"/>
         </w:pict>
       </w:r>
-      <w:r>
-        <w:rPr>
-          <w:rtl w:val="0"/>
-        </w:rPr>
-      </w:r>
-    </w:p>
-    <w:p>
-      <w:pPr>
-        <w:rPr/>
-      </w:pPr>
-      <w:r>
-        <w:rPr>
-          <w:b w:val="1"/>
-          <w:rtl w:val="0"/>
-        </w:rPr>
-        <w:t xml:space="preserve">CONCLUSION:</w:t>
-      </w:r>
-      <w:r>
-        <w:rPr>
-          <w:rtl w:val="0"/>
-        </w:rPr>
-      </w:r>
-    </w:p>
-    <w:p>
-      <w:pPr>
-        <w:rPr/>
-      </w:pPr>
-      <w:r>
-        <w:rPr>
-          <w:rtl w:val="0"/>
-        </w:rPr>
-        <w:t xml:space="preserve">Linear Regression is a fundamental technique in predictive modeling that establishes a relationship between variables. By understanding and applying this method, we can make informed predictions and analyze patterns in data. This method serves as a building block for more advanced machine learning algorithms and real-world applications.</w:t>
-      </w:r>
-    </w:p>
-    <w:p>
-      <w:pPr>
-        <w:rPr/>
-      </w:pPr>
-      <w:r>
-        <w:rPr>
-          <w:rtl w:val="0"/>
-        </w:rPr>
-      </w:r>
+    </w:p>
+    <w:p>
+      <w:pPr>
+        <w:rPr>
+          <w:b/>
+          <w:bCs/>
+        </w:rPr>
+      </w:pPr>
+      <w:r>
+        <w:rPr>
+          <w:b/>
+          <w:bCs/>
+        </w:rPr>
+        <w:t>Simple Linear Regression</w:t>
+      </w:r>
+    </w:p>
+    <w:p>
+      <w:pPr>
+        <w:jc w:val="both"/>
+        <w:rPr>
+          <w:b/>
+        </w:rPr>
+      </w:pPr>
+      <w:r>
+        <w:rPr>
+          <w:b/>
+        </w:rPr>
+        <w:t>Simple Linear Regression focuses on predicting one outcome using one input. For example, predicting salary based on years of experience. The method assumes a straight-line relationship where one variable has a direct and measurable effect on the other.</w:t>
+      </w:r>
+    </w:p>
+    <w:p>
+      <w:pPr>
+        <w:rPr>
+          <w:b/>
+        </w:rPr>
+      </w:pPr>
+      <w:r>
+        <w:rPr>
+          <w:b/>
+        </w:rPr>
+        <w:t>Key components of this model include:</w:t>
+      </w:r>
+    </w:p>
+    <w:p>
+      <w:pPr>
+        <w:numPr>
+          <w:ilvl w:val="0"/>
+          <w:numId w:val="4"/>
+        </w:numPr>
+        <w:rPr>
+          <w:b/>
+        </w:rPr>
+      </w:pPr>
+      <w:r>
+        <w:rPr>
+          <w:b/>
+          <w:bCs/>
+        </w:rPr>
+        <w:t>Dependent Variable (Target)</w:t>
+      </w:r>
+      <w:r>
+        <w:rPr>
+          <w:b/>
+        </w:rPr>
+        <w:t>: The value we want to predict.</w:t>
+      </w:r>
+    </w:p>
+    <w:p>
+      <w:pPr>
+        <w:numPr>
+          <w:ilvl w:val="0"/>
+          <w:numId w:val="4"/>
+        </w:numPr>
+        <w:rPr>
+          <w:b/>
+        </w:rPr>
+      </w:pPr>
+      <w:r>
+        <w:rPr>
+          <w:b/>
+          <w:bCs/>
+        </w:rPr>
+        <w:lastRenderedPageBreak/>
+        <w:t>Independent Variable (Feature)</w:t>
+      </w:r>
+      <w:r>
+        <w:rPr>
+          <w:b/>
+        </w:rPr>
+        <w:t>: The input used for prediction.</w:t>
+      </w:r>
+    </w:p>
+    <w:p>
+      <w:pPr>
+        <w:numPr>
+          <w:ilvl w:val="0"/>
+          <w:numId w:val="4"/>
+        </w:numPr>
+        <w:rPr>
+          <w:b/>
+        </w:rPr>
+      </w:pPr>
+      <w:r>
+        <w:rPr>
+          <w:b/>
+          <w:bCs/>
+        </w:rPr>
+        <w:t>Intercept</w:t>
+      </w:r>
+      <w:r>
+        <w:rPr>
+          <w:b/>
+        </w:rPr>
+        <w:t>: The point where the prediction starts when the input is zero.</w:t>
+      </w:r>
+    </w:p>
+    <w:p>
+      <w:pPr>
+        <w:numPr>
+          <w:ilvl w:val="0"/>
+          <w:numId w:val="4"/>
+        </w:numPr>
+        <w:rPr>
+          <w:b/>
+        </w:rPr>
+      </w:pPr>
+      <w:r>
+        <w:rPr>
+          <w:b/>
+          <w:bCs/>
+        </w:rPr>
+        <w:t>Slope</w:t>
+      </w:r>
+      <w:r>
+        <w:rPr>
+          <w:b/>
+        </w:rPr>
+        <w:t>: How much the output increases or decreases when the input increases by one unit.</w:t>
+      </w:r>
+    </w:p>
+    <w:p>
+      <w:pPr>
+        <w:rPr>
+          <w:b/>
+        </w:rPr>
+      </w:pPr>
+      <w:r>
+        <w:rPr>
+          <w:b/>
+        </w:rPr>
+        <w:pict w14:anchorId="7E1E8A65">
+          <v:rect id="_x0000_i1075" style="width:0;height:1.5pt" o:hralign="center" o:hrstd="t" o:hr="t" fillcolor="#a0a0a0" stroked="f"/>
+        </w:pict>
+      </w:r>
+    </w:p>
+    <w:p>
+      <w:pPr>
+        <w:rPr>
+          <w:b/>
+          <w:bCs/>
+        </w:rPr>
+      </w:pPr>
+      <w:r>
+        <w:rPr>
+          <w:b/>
+          <w:bCs/>
+        </w:rPr>
+        <w:t>Estimating Coefficients</w:t>
+      </w:r>
+    </w:p>
+    <w:p>
+      <w:pPr>
+        <w:jc w:val="both"/>
+        <w:rPr>
+          <w:b/>
+        </w:rPr>
+      </w:pPr>
+      <w:r>
+        <w:rPr>
+          <w:b/>
+        </w:rPr>
+        <w:t>To make the linear regression model useful, we calculate values that define the line – the intercept and the slope. These values are chosen based on the dataset in such a way that the predicted values are as close as possible to the actual values. This process involves comparing the differences between the actual and predicted outcomes and adjusting the line until the smallest possible error is achieved.</w:t>
+      </w:r>
+    </w:p>
+    <w:p>
+      <w:pPr>
+        <w:jc w:val="both"/>
+        <w:rPr>
+          <w:b/>
+        </w:rPr>
+      </w:pPr>
+      <w:r>
+        <w:rPr>
+          <w:b/>
+        </w:rPr>
+        <w:pict w14:anchorId="74B04DBB">
+          <v:rect id="_x0000_i1076" style="width:0;height:1.5pt" o:hralign="center" o:hrstd="t" o:hr="t" fillcolor="#a0a0a0" stroked="f"/>
+        </w:pict>
+      </w:r>
+    </w:p>
+    <w:p>
+      <w:pPr>
+        <w:jc w:val="both"/>
+        <w:rPr>
+          <w:b/>
+          <w:bCs/>
+        </w:rPr>
+      </w:pPr>
+      <w:r>
+        <w:rPr>
+          <w:b/>
+          <w:bCs/>
+        </w:rPr>
+        <w:t>Making Predictions</w:t>
+      </w:r>
+    </w:p>
+    <w:p>
+      <w:pPr>
+        <w:jc w:val="both"/>
+        <w:rPr>
+          <w:b/>
+        </w:rPr>
+      </w:pPr>
+      <w:r>
+        <w:rPr>
+          <w:b/>
+        </w:rPr>
+        <w:t>Once the model is trained and the coefficients are known, it can be used to predict outcomes for new inputs. For example, if we input the years of experience of a new employee, the model will predict the expected salary. These predictions can be visualized by drawing a straight line through a set of data points, showing how the values are expected to change.</w:t>
+      </w:r>
+    </w:p>
+    <w:p>
+      <w:pPr>
+        <w:jc w:val="both"/>
+        <w:rPr>
+          <w:b/>
+        </w:rPr>
+      </w:pPr>
+      <w:r>
+        <w:rPr>
+          <w:b/>
+        </w:rPr>
+        <w:pict w14:anchorId="2AA307AE">
+          <v:rect id="_x0000_i1077" style="width:0;height:1.5pt" o:hralign="center" o:hrstd="t" o:hr="t" fillcolor="#a0a0a0" stroked="f"/>
+        </w:pict>
+      </w:r>
+    </w:p>
+    <w:p>
+      <w:pPr>
+        <w:jc w:val="both"/>
+        <w:rPr>
+          <w:b/>
+          <w:bCs/>
+        </w:rPr>
+      </w:pPr>
+      <w:r>
+        <w:rPr>
+          <w:b/>
+          <w:bCs/>
+        </w:rPr>
+        <w:t>Assessing Model Performance</w:t>
+      </w:r>
+    </w:p>
+    <w:p>
+      <w:pPr>
+        <w:jc w:val="both"/>
+        <w:rPr>
+          <w:b/>
+        </w:rPr>
+      </w:pPr>
+      <w:r>
+        <w:rPr>
+          <w:b/>
+        </w:rPr>
+        <w:t xml:space="preserve">To check how good the model is, we use performance metrics. One commonly used metric is the </w:t>
+      </w:r>
+      <w:r>
+        <w:rPr>
+          <w:b/>
+          <w:bCs/>
+        </w:rPr>
+        <w:t>Root Mean Squared Error (RMSE)</w:t>
+      </w:r>
+      <w:r>
+        <w:rPr>
+          <w:b/>
+        </w:rPr>
+        <w:t>, which tells us how far off, on average, our predictions are from the actual values. A smaller value means the model is more accurate.</w:t>
+      </w:r>
+    </w:p>
+    <w:p>
+      <w:pPr>
+        <w:jc w:val="both"/>
+        <w:rPr>
+          <w:b/>
+        </w:rPr>
+      </w:pPr>
+      <w:r>
+        <w:rPr>
+          <w:b/>
+        </w:rPr>
+        <w:t xml:space="preserve">Another important metric is </w:t>
+      </w:r>
+      <w:r>
+        <w:rPr>
+          <w:b/>
+          <w:bCs/>
+        </w:rPr>
+        <w:t>R-squared</w:t>
+      </w:r>
+      <w:r>
+        <w:rPr>
+          <w:b/>
+        </w:rPr>
+        <w:t>, which tells us how well the model explains the variation in the data. A higher R-squared means the model fits the data better.</w:t>
+      </w:r>
+    </w:p>
+    <w:p>
+      <w:pPr>
+        <w:jc w:val="both"/>
+        <w:rPr>
+          <w:b/>
+        </w:rPr>
+      </w:pPr>
+      <w:r>
+        <w:rPr>
+          <w:b/>
+        </w:rPr>
+        <w:t>These tools help us know whether our model is reliable for making predictions on new data.</w:t>
+      </w:r>
+    </w:p>
+    <w:p>
+      <w:pPr>
+        <w:jc w:val="both"/>
+        <w:rPr>
+          <w:b/>
+        </w:rPr>
+      </w:pPr>
+      <w:r>
+        <w:rPr>
+          <w:b/>
+        </w:rPr>
+        <w:pict w14:anchorId="4B6A64B8">
+          <v:rect id="_x0000_i1078" style="width:0;height:1.5pt" o:hralign="center" o:hrstd="t" o:hr="t" fillcolor="#a0a0a0" stroked="f"/>
+        </w:pict>
+      </w:r>
+    </w:p>
+    <w:p>
+      <w:pPr>
+        <w:rPr>
+          <w:b/>
+          <w:bCs/>
+        </w:rPr>
+      </w:pPr>
+      <w:r>
+        <w:rPr>
+          <w:b/>
+          <w:bCs/>
+        </w:rPr>
+        <w:t>Importance of Linear Regression</w:t>
+      </w:r>
+    </w:p>
+    <w:p>
+      <w:pPr>
+        <w:rPr>
+          <w:b/>
+        </w:rPr>
+      </w:pPr>
+      <w:r>
+        <w:rPr>
+          <w:b/>
+        </w:rPr>
+        <w:t>Linear Regression is highly valuable because of its:</w:t>
+      </w:r>
+    </w:p>
+    <w:p>
+      <w:pPr>
+        <w:numPr>
+          <w:ilvl w:val="0"/>
+          <w:numId w:val="5"/>
+        </w:numPr>
+        <w:rPr>
+          <w:b/>
+        </w:rPr>
+      </w:pPr>
+      <w:r>
+        <w:rPr>
+          <w:b/>
+          <w:bCs/>
+        </w:rPr>
+        <w:t>Simplicity and Interpretability</w:t>
+      </w:r>
+      <w:r>
+        <w:rPr>
+          <w:b/>
+        </w:rPr>
+        <w:t>: Easy to understand and explain.</w:t>
+      </w:r>
+    </w:p>
+    <w:p>
+      <w:pPr>
+        <w:numPr>
+          <w:ilvl w:val="0"/>
+          <w:numId w:val="5"/>
+        </w:numPr>
+        <w:rPr>
+          <w:b/>
+        </w:rPr>
+      </w:pPr>
+      <w:r>
+        <w:rPr>
+          <w:b/>
+          <w:bCs/>
+        </w:rPr>
+        <w:t>Speed and Efficiency</w:t>
+      </w:r>
+      <w:r>
+        <w:rPr>
+          <w:b/>
+        </w:rPr>
+        <w:t>: Works quickly even with large datasets.</w:t>
+      </w:r>
+    </w:p>
+    <w:p>
+      <w:pPr>
+        <w:numPr>
+          <w:ilvl w:val="0"/>
+          <w:numId w:val="5"/>
+        </w:numPr>
+        <w:rPr>
+          <w:b/>
+        </w:rPr>
+      </w:pPr>
+      <w:r>
+        <w:rPr>
+          <w:b/>
+          <w:bCs/>
+        </w:rPr>
+        <w:t>Widespread Use</w:t>
+      </w:r>
+      <w:r>
+        <w:rPr>
+          <w:b/>
+        </w:rPr>
+        <w:t>: Applied in forecasting trends, estimating prices, predicting outcomes, and more.</w:t>
+      </w:r>
+    </w:p>
+    <w:p>
+      <w:pPr>
+        <w:rPr>
+          <w:b/>
+        </w:rPr>
+      </w:pPr>
+      <w:r>
+        <w:rPr>
+          <w:b/>
+        </w:rPr>
+        <w:t>It is commonly used in:</w:t>
+      </w:r>
+    </w:p>
+    <w:p>
+      <w:pPr>
+        <w:numPr>
+          <w:ilvl w:val="0"/>
+          <w:numId w:val="6"/>
+        </w:numPr>
+        <w:rPr>
+          <w:b/>
+        </w:rPr>
+      </w:pPr>
+      <w:r>
+        <w:rPr>
+          <w:b/>
+          <w:bCs/>
+        </w:rPr>
+        <w:t>Economics</w:t>
+      </w:r>
+      <w:r>
+        <w:rPr>
+          <w:b/>
+        </w:rPr>
+        <w:t xml:space="preserve"> for predicting inflation or demand.</w:t>
+      </w:r>
+    </w:p>
+    <w:p>
+      <w:pPr>
+        <w:numPr>
+          <w:ilvl w:val="0"/>
+          <w:numId w:val="6"/>
+        </w:numPr>
+        <w:rPr>
+          <w:b/>
+        </w:rPr>
+      </w:pPr>
+      <w:r>
+        <w:rPr>
+          <w:b/>
+          <w:bCs/>
+        </w:rPr>
+        <w:t>Healthcare</w:t>
+      </w:r>
+      <w:r>
+        <w:rPr>
+          <w:b/>
+        </w:rPr>
+        <w:t xml:space="preserve"> for estimating patient outcomes.</w:t>
+      </w:r>
+    </w:p>
+    <w:p>
+      <w:pPr>
+        <w:numPr>
+          <w:ilvl w:val="0"/>
+          <w:numId w:val="6"/>
+        </w:numPr>
+        <w:rPr>
+          <w:b/>
+        </w:rPr>
+      </w:pPr>
+      <w:r>
+        <w:rPr>
+          <w:b/>
+          <w:bCs/>
+        </w:rPr>
+        <w:t>Marketing</w:t>
+      </w:r>
+      <w:r>
+        <w:rPr>
+          <w:b/>
+        </w:rPr>
+        <w:t xml:space="preserve"> for forecasting sales.</w:t>
+      </w:r>
+    </w:p>
+    <w:p>
+      <w:pPr>
+        <w:numPr>
+          <w:ilvl w:val="0"/>
+          <w:numId w:val="6"/>
+        </w:numPr>
+        <w:rPr>
+          <w:b/>
+        </w:rPr>
+      </w:pPr>
+      <w:r>
+        <w:rPr>
+          <w:b/>
+          <w:bCs/>
+        </w:rPr>
+        <w:lastRenderedPageBreak/>
+        <w:t>Finance</w:t>
+      </w:r>
+      <w:r>
+        <w:rPr>
+          <w:b/>
+        </w:rPr>
+        <w:t xml:space="preserve"> for stock or loan default prediction.</w:t>
+      </w:r>
+    </w:p>
+    <w:p>
+      <w:pPr>
+        <w:rPr>
+          <w:b/>
+        </w:rPr>
+      </w:pPr>
+      <w:r>
+        <w:rPr>
+          <w:b/>
+        </w:rPr>
+        <w:t>Linear Regression is also a stepping stone for learning more complex models in machine learning.</w:t>
+      </w:r>
+    </w:p>
+    <w:p>
+      <w:pPr>
+        <w:rPr>
+          <w:b/>
+        </w:rPr>
+      </w:pPr>
+      <w:r>
+        <w:rPr>
+          <w:b/>
+        </w:rPr>
+        <w:pict w14:anchorId="4BA6BDC3">
+          <v:rect id="_x0000_i1079" style="width:0;height:1.5pt" o:hralign="center" o:hrstd="t" o:hr="t" fillcolor="#a0a0a0" stroked="f"/>
+        </w:pict>
+      </w:r>
+    </w:p>
+    <w:p>
+      <w:pPr>
+        <w:rPr>
+          <w:b/>
+          <w:bCs/>
+        </w:rPr>
+      </w:pPr>
+      <w:r>
+        <w:rPr>
+          <w:b/>
+          <w:bCs/>
+        </w:rPr>
+        <w:t>CONCLUSION:</w:t>
+      </w:r>
+    </w:p>
+    <w:p>
+      <w:pPr>
+        <w:jc w:val="both"/>
+        <w:rPr>
+          <w:b/>
+        </w:rPr>
+      </w:pPr>
+      <w:r>
+        <w:rPr>
+          <w:b/>
+        </w:rPr>
+        <w:t xml:space="preserve">Linear Regression is one of the most fundamental techniques in predictive </w:t>
+      </w:r>
+      <w:proofErr w:type="spellStart"/>
+      <w:r>
+        <w:rPr>
+          <w:b/>
+        </w:rPr>
+        <w:t>modeling</w:t>
+      </w:r>
+      <w:proofErr w:type="spellEnd"/>
+      <w:r>
+        <w:rPr>
+          <w:b/>
+        </w:rPr>
+        <w:t xml:space="preserve">. It helps us understand and quantify the relationship between variables and use that relationship to make future predictions. With the use of a well-structured Train Dataset, it becomes possible to </w:t>
+      </w:r>
+      <w:proofErr w:type="spellStart"/>
+      <w:r>
+        <w:rPr>
+          <w:b/>
+        </w:rPr>
+        <w:t>analyze</w:t>
+      </w:r>
+      <w:proofErr w:type="spellEnd"/>
+      <w:r>
+        <w:rPr>
+          <w:b/>
+        </w:rPr>
+        <w:t xml:space="preserve"> trends, estimate outcomes, and guide data-driven decision-making. Even though it is simple, it provides a solid foundation for building and understanding more advanced algorithms.</w:t>
+      </w:r>
+    </w:p>
+    <w:p>
+      <w:pPr>
+        <w:jc w:val="both"/>
+      </w:pPr>
     </w:p>
     <w:sectPr>
-      <w:pgSz w:h="16838" w:w="11906" w:orient="portrait"/>
-      <w:pgMar w:bottom="1440" w:top="1440" w:left="1440" w:right="1440" w:header="708" w:footer="708"/>
+      <w:pgSz w:w="11906" w:h="16838"/>
+      <w:pgMar w:top="1440" w:right="1440" w:bottom="1440" w:left="1440" w:header="708" w:footer="708" w:gutter="0"/>
       <w:pgNumType w:start="1"/>
+      <w:cols w:space="720"/>
     </w:sectPr>
   </w:body>
 </w:document>
 </file>
 
 <file path=word/numbering.xml><?xml version="1.0" encoding="utf-8"?>
-<w:numbering xmlns:mc="http://schemas.openxmlformats.org/markup-compatibility/2006" xmlns:o="urn:schemas-microsoft-com:office:office" xmlns:r="http://schemas.openxmlformats.org/officeDocument/2006/relationships" xmlns:m="http://schemas.openxmlformats.org/officeDocument/2006/math" xmlns:v="urn:schemas-microsoft-com:vml" xmlns:wp="http://schemas.openxmlformats.org/drawingml/2006/wordprocessingDrawing" xmlns:w10="urn:schemas-microsoft-com:office:word" xmlns:w="http://schemas.openxmlformats.org/wordprocessingml/2006/main" xmlns:wne="http://schemas.microsoft.com/office/word/2006/wordml" xmlns:sl="http://schemas.openxmlformats.org/schemaLibrary/2006/main" xmlns:a="http://schemas.openxmlformats.org/drawingml/2006/main" xmlns:pic="http://schemas.openxmlformats.org/drawingml/2006/picture" xmlns:c="http://schemas.openxmlformats.org/drawingml/2006/chart" xmlns:lc="http://schemas.openxmlformats.org/drawingml/2006/lockedCanvas" xmlns:dgm="http://schemas.openxmlformats.org/drawingml/2006/diagram" xmlns:wps="http://schemas.microsoft.com/office/word/2010/wordprocessingShape" xmlns:wpg="http://schemas.microsoft.com/office/word/2010/wordprocessingGroup" xmlns:w14="http://schemas.microsoft.com/office/word/2010/wordml" xmlns:w15="http://schemas.microsoft.com/office/word/2012/wordml" xmlns:w16="http://schemas.microsoft.com/office/word/2018/wordml" xmlns:w16cex="http://schemas.microsoft.com/office/word/2018/wordml/cex" xmlns:w16cid="http://schemas.microsoft.com/office/word/2016/wordml/cid" xmlns="http://schemas.microsoft.com/office/tasks/2019/documenttasks" xmlns:cr="http://schemas.microsoft.com/office/comments/2020/reactions">
-  <w:abstractNum w:abstractNumId="1">
+<w:numbering xmlns:wpc="http://schemas.microsoft.com/office/word/2010/wordprocessingCanvas" xmlns:cx="http://schemas.microsoft.com/office/drawing/2014/chartex" xmlns:cx1="http://schemas.microsoft.com/office/drawing/2015/9/8/chartex" xmlns:cx2="http://schemas.microsoft.com/office/drawing/2015/10/21/chartex" xmlns:cx3="http://schemas.microsoft.com/office/drawing/2016/5/9/chartex" xmlns:cx4="http://schemas.microsoft.com/office/drawing/2016/5/10/chartex" xmlns:cx5="http://schemas.microsoft.com/office/drawing/2016/5/11/chartex" xmlns:cx6="http://schemas.microsoft.com/office/drawing/2016/5/12/chartex" xmlns:cx7="http://schemas.microsoft.com/office/drawing/2016/5/13/chartex" xmlns:cx8="http://schemas.microsoft.com/office/drawing/2016/5/14/chartex" xmlns:mc="http://schemas.openxmlformats.org/markup-compatibility/2006" xmlns:aink="http://schemas.microsoft.com/office/drawing/2016/ink" xmlns:am3d="http://schemas.microsoft.com/office/drawing/2017/model3d" xmlns:o="urn:schemas-microsoft-com:office:office" xmlns:oel="http://schemas.microsoft.com/office/2019/extlst" xmlns:r="http://schemas.openxmlformats.org/officeDocument/2006/relationships" xmlns:m="http://schemas.openxmlformats.org/officeDocument/2006/math" xmlns:v="urn:schemas-microsoft-com:vml" xmlns:wp14="http://schemas.microsoft.com/office/word/2010/wordprocessingDrawing" xmlns:wp="http://schemas.openxmlformats.org/drawingml/2006/wordprocessingDrawing" xmlns:w10="urn:schemas-microsoft-com:office:word" xmlns:w="http://schemas.openxmlformats.org/wordprocessingml/2006/main" xmlns:w14="http://schemas.microsoft.com/office/word/2010/wordml" xmlns:w15="http://schemas.microsoft.com/office/word/2012/wordml" xmlns:w16cex="http://schemas.microsoft.com/office/word/2018/wordml/cex" xmlns:w16cid="http://schemas.microsoft.com/office/word/2016/wordml/cid" xmlns:w16="http://schemas.microsoft.com/office/word/2018/wordml" xmlns:w16du="http://schemas.microsoft.com/office/word/2023/wordml/word16du" xmlns:w16sdtdh="http://schemas.microsoft.com/office/word/2020/wordml/sdtdatahash" xmlns:w16sdtfl="http://schemas.microsoft.com/office/word/2024/wordml/sdtformatlock" xmlns:w16se="http://schemas.microsoft.com/office/word/2015/wordml/symex" xmlns:wpg="http://schemas.microsoft.com/office/word/2010/wordprocessingGroup" xmlns:wpi="http://schemas.microsoft.com/office/word/2010/wordprocessingInk" xmlns:wne="http://schemas.microsoft.com/office/word/2006/wordml" xmlns:wps="http://schemas.microsoft.com/office/word/2010/wordprocessingShape" mc:Ignorable="w14 w15 w16se w16cid w16 w16cex w16sdtdh w16sdtfl w16du wp14">
+  <w:abstractNum w:abstractNumId="0" w15:restartNumberingAfterBreak="0">
+    <w:nsid w:val="00D35EA3"/>
+    <w:multiLevelType w:val="multilevel"/>
+    <w:tmpl w:val="C630CE62"/>
     <w:lvl w:ilvl="0">
       <w:start w:val="1"/>
       <w:numFmt w:val="bullet"/>
+      <w:lvlText w:val=""/>
+      <w:lvlJc w:val="left"/>
+      <w:pPr>
+        <w:tabs>
+          <w:tab w:val="num" w:pos="720"/>
+        </w:tabs>
+        <w:ind w:left="720" w:hanging="360"/>
+      </w:pPr>
+      <w:rPr>
+        <w:rFonts w:ascii="Symbol" w:hAnsi="Symbol" w:hint="default"/>
+        <w:sz w:val="20"/>
+      </w:rPr>
+    </w:lvl>
+    <w:lvl w:ilvl="1" w:tentative="1">
+      <w:start w:val="1"/>
+      <w:numFmt w:val="bullet"/>
+      <w:lvlText w:val="o"/>
+      <w:lvlJc w:val="left"/>
+      <w:pPr>
+        <w:tabs>
+          <w:tab w:val="num" w:pos="1440"/>
+        </w:tabs>
+        <w:ind w:left="1440" w:hanging="360"/>
+      </w:pPr>
+      <w:rPr>
+        <w:rFonts w:ascii="Courier New" w:hAnsi="Courier New" w:hint="default"/>
+        <w:sz w:val="20"/>
+      </w:rPr>
+    </w:lvl>
+    <w:lvl w:ilvl="2" w:tentative="1">
+      <w:start w:val="1"/>
+      <w:numFmt w:val="bullet"/>
+      <w:lvlText w:val=""/>
+      <w:lvlJc w:val="left"/>
+      <w:pPr>
+        <w:tabs>
+          <w:tab w:val="num" w:pos="2160"/>
+        </w:tabs>
+        <w:ind w:left="2160" w:hanging="360"/>
+      </w:pPr>
+      <w:rPr>
+        <w:rFonts w:ascii="Wingdings" w:hAnsi="Wingdings" w:hint="default"/>
+        <w:sz w:val="20"/>
+      </w:rPr>
+    </w:lvl>
+    <w:lvl w:ilvl="3" w:tentative="1">
+      <w:start w:val="1"/>
+      <w:numFmt w:val="bullet"/>
+      <w:lvlText w:val=""/>
+      <w:lvlJc w:val="left"/>
+      <w:pPr>
+        <w:tabs>
+          <w:tab w:val="num" w:pos="2880"/>
+        </w:tabs>
+        <w:ind w:left="2880" w:hanging="360"/>
+      </w:pPr>
+      <w:rPr>
+        <w:rFonts w:ascii="Wingdings" w:hAnsi="Wingdings" w:hint="default"/>
+        <w:sz w:val="20"/>
+      </w:rPr>
+    </w:lvl>
+    <w:lvl w:ilvl="4" w:tentative="1">
+      <w:start w:val="1"/>
+      <w:numFmt w:val="bullet"/>
+      <w:lvlText w:val=""/>
+      <w:lvlJc w:val="left"/>
+      <w:pPr>
+        <w:tabs>
+          <w:tab w:val="num" w:pos="3600"/>
+        </w:tabs>
+        <w:ind w:left="3600" w:hanging="360"/>
+      </w:pPr>
+      <w:rPr>
+        <w:rFonts w:ascii="Wingdings" w:hAnsi="Wingdings" w:hint="default"/>
+        <w:sz w:val="20"/>
+      </w:rPr>
+    </w:lvl>
+    <w:lvl w:ilvl="5" w:tentative="1">
+      <w:start w:val="1"/>
+      <w:numFmt w:val="bullet"/>
+      <w:lvlText w:val=""/>
+      <w:lvlJc w:val="left"/>
+      <w:pPr>
+        <w:tabs>
+          <w:tab w:val="num" w:pos="4320"/>
+        </w:tabs>
+        <w:ind w:left="4320" w:hanging="360"/>
+      </w:pPr>
+      <w:rPr>
+        <w:rFonts w:ascii="Wingdings" w:hAnsi="Wingdings" w:hint="default"/>
+        <w:sz w:val="20"/>
+      </w:rPr>
+    </w:lvl>
+    <w:lvl w:ilvl="6" w:tentative="1">
+      <w:start w:val="1"/>
+      <w:numFmt w:val="bullet"/>
+      <w:lvlText w:val=""/>
+      <w:lvlJc w:val="left"/>
+      <w:pPr>
+        <w:tabs>
+          <w:tab w:val="num" w:pos="5040"/>
+        </w:tabs>
+        <w:ind w:left="5040" w:hanging="360"/>
+      </w:pPr>
+      <w:rPr>
+        <w:rFonts w:ascii="Wingdings" w:hAnsi="Wingdings" w:hint="default"/>
+        <w:sz w:val="20"/>
+      </w:rPr>
+    </w:lvl>
+    <w:lvl w:ilvl="7" w:tentative="1">
+      <w:start w:val="1"/>
+      <w:numFmt w:val="bullet"/>
+      <w:lvlText w:val=""/>
+      <w:lvlJc w:val="left"/>
+      <w:pPr>
+        <w:tabs>
+          <w:tab w:val="num" w:pos="5760"/>
+        </w:tabs>
+        <w:ind w:left="5760" w:hanging="360"/>
+      </w:pPr>
+      <w:rPr>
+        <w:rFonts w:ascii="Wingdings" w:hAnsi="Wingdings" w:hint="default"/>
+        <w:sz w:val="20"/>
+      </w:rPr>
+    </w:lvl>
+    <w:lvl w:ilvl="8" w:tentative="1">
+      <w:start w:val="1"/>
+      <w:numFmt w:val="bullet"/>
+      <w:lvlText w:val=""/>
+      <w:lvlJc w:val="left"/>
+      <w:pPr>
+        <w:tabs>
+          <w:tab w:val="num" w:pos="6480"/>
+        </w:tabs>
+        <w:ind w:left="6480" w:hanging="360"/>
+      </w:pPr>
+      <w:rPr>
+        <w:rFonts w:ascii="Wingdings" w:hAnsi="Wingdings" w:hint="default"/>
+        <w:sz w:val="20"/>
+      </w:rPr>
+    </w:lvl>
+  </w:abstractNum>
+  <w:abstractNum w:abstractNumId="1" w15:restartNumberingAfterBreak="0">
+    <w:nsid w:val="1623683D"/>
+    <w:multiLevelType w:val="multilevel"/>
+    <w:tmpl w:val="544E88A0"/>
+    <w:lvl w:ilvl="0">
+      <w:start w:val="1"/>
+      <w:numFmt w:val="bullet"/>
+      <w:lvlText w:val=""/>
+      <w:lvlJc w:val="left"/>
+      <w:pPr>
+        <w:tabs>
+          <w:tab w:val="num" w:pos="720"/>
+        </w:tabs>
+        <w:ind w:left="720" w:hanging="360"/>
+      </w:pPr>
+      <w:rPr>
+        <w:rFonts w:ascii="Symbol" w:hAnsi="Symbol" w:hint="default"/>
+        <w:sz w:val="20"/>
+      </w:rPr>
+    </w:lvl>
+    <w:lvl w:ilvl="1" w:tentative="1">
+      <w:start w:val="1"/>
+      <w:numFmt w:val="bullet"/>
+      <w:lvlText w:val="o"/>
+      <w:lvlJc w:val="left"/>
+      <w:pPr>
+        <w:tabs>
+          <w:tab w:val="num" w:pos="1440"/>
+        </w:tabs>
+        <w:ind w:left="1440" w:hanging="360"/>
+      </w:pPr>
+      <w:rPr>
+        <w:rFonts w:ascii="Courier New" w:hAnsi="Courier New" w:hint="default"/>
+        <w:sz w:val="20"/>
+      </w:rPr>
+    </w:lvl>
+    <w:lvl w:ilvl="2" w:tentative="1">
+      <w:start w:val="1"/>
+      <w:numFmt w:val="bullet"/>
+      <w:lvlText w:val=""/>
+      <w:lvlJc w:val="left"/>
+      <w:pPr>
+        <w:tabs>
+          <w:tab w:val="num" w:pos="2160"/>
+        </w:tabs>
+        <w:ind w:left="2160" w:hanging="360"/>
+      </w:pPr>
+      <w:rPr>
+        <w:rFonts w:ascii="Wingdings" w:hAnsi="Wingdings" w:hint="default"/>
+        <w:sz w:val="20"/>
+      </w:rPr>
+    </w:lvl>
+    <w:lvl w:ilvl="3" w:tentative="1">
+      <w:start w:val="1"/>
+      <w:numFmt w:val="bullet"/>
+      <w:lvlText w:val=""/>
+      <w:lvlJc w:val="left"/>
+      <w:pPr>
+        <w:tabs>
+          <w:tab w:val="num" w:pos="2880"/>
+        </w:tabs>
+        <w:ind w:left="2880" w:hanging="360"/>
+      </w:pPr>
+      <w:rPr>
+        <w:rFonts w:ascii="Wingdings" w:hAnsi="Wingdings" w:hint="default"/>
+        <w:sz w:val="20"/>
+      </w:rPr>
+    </w:lvl>
+    <w:lvl w:ilvl="4" w:tentative="1">
+      <w:start w:val="1"/>
+      <w:numFmt w:val="bullet"/>
+      <w:lvlText w:val=""/>
+      <w:lvlJc w:val="left"/>
+      <w:pPr>
+        <w:tabs>
+          <w:tab w:val="num" w:pos="3600"/>
+        </w:tabs>
+        <w:ind w:left="3600" w:hanging="360"/>
+      </w:pPr>
+      <w:rPr>
+        <w:rFonts w:ascii="Wingdings" w:hAnsi="Wingdings" w:hint="default"/>
+        <w:sz w:val="20"/>
+      </w:rPr>
+    </w:lvl>
+    <w:lvl w:ilvl="5" w:tentative="1">
+      <w:start w:val="1"/>
+      <w:numFmt w:val="bullet"/>
+      <w:lvlText w:val=""/>
+      <w:lvlJc w:val="left"/>
+      <w:pPr>
+        <w:tabs>
+          <w:tab w:val="num" w:pos="4320"/>
+        </w:tabs>
+        <w:ind w:left="4320" w:hanging="360"/>
+      </w:pPr>
+      <w:rPr>
+        <w:rFonts w:ascii="Wingdings" w:hAnsi="Wingdings" w:hint="default"/>
+        <w:sz w:val="20"/>
+      </w:rPr>
+    </w:lvl>
+    <w:lvl w:ilvl="6" w:tentative="1">
+      <w:start w:val="1"/>
+      <w:numFmt w:val="bullet"/>
+      <w:lvlText w:val=""/>
+      <w:lvlJc w:val="left"/>
+      <w:pPr>
+        <w:tabs>
+          <w:tab w:val="num" w:pos="5040"/>
+        </w:tabs>
+        <w:ind w:left="5040" w:hanging="360"/>
+      </w:pPr>
+      <w:rPr>
+        <w:rFonts w:ascii="Wingdings" w:hAnsi="Wingdings" w:hint="default"/>
+        <w:sz w:val="20"/>
+      </w:rPr>
+    </w:lvl>
+    <w:lvl w:ilvl="7" w:tentative="1">
+      <w:start w:val="1"/>
+      <w:numFmt w:val="bullet"/>
+      <w:lvlText w:val=""/>
+      <w:lvlJc w:val="left"/>
+      <w:pPr>
+        <w:tabs>
+          <w:tab w:val="num" w:pos="5760"/>
+        </w:tabs>
+        <w:ind w:left="5760" w:hanging="360"/>
+      </w:pPr>
+      <w:rPr>
+        <w:rFonts w:ascii="Wingdings" w:hAnsi="Wingdings" w:hint="default"/>
+        <w:sz w:val="20"/>
+      </w:rPr>
+    </w:lvl>
+    <w:lvl w:ilvl="8" w:tentative="1">
+      <w:start w:val="1"/>
+      <w:numFmt w:val="bullet"/>
+      <w:lvlText w:val=""/>
+      <w:lvlJc w:val="left"/>
+      <w:pPr>
+        <w:tabs>
+          <w:tab w:val="num" w:pos="6480"/>
+        </w:tabs>
+        <w:ind w:left="6480" w:hanging="360"/>
+      </w:pPr>
+      <w:rPr>
+        <w:rFonts w:ascii="Wingdings" w:hAnsi="Wingdings" w:hint="default"/>
+        <w:sz w:val="20"/>
+      </w:rPr>
+    </w:lvl>
+  </w:abstractNum>
+  <w:abstractNum w:abstractNumId="2" w15:restartNumberingAfterBreak="0">
+    <w:nsid w:val="27AD4C05"/>
+    <w:multiLevelType w:val="multilevel"/>
+    <w:tmpl w:val="48B83912"/>
+    <w:lvl w:ilvl="0">
+      <w:start w:val="1"/>
+      <w:numFmt w:val="bullet"/>
       <w:lvlText w:val="●"/>
       <w:lvlJc w:val="left"/>
       <w:pPr>
         <w:ind w:left="720" w:hanging="360"/>
       </w:pPr>
       <w:rPr>
-        <w:rFonts w:ascii="Noto Sans Symbols" w:cs="Noto Sans Symbols" w:eastAsia="Noto Sans Symbols" w:hAnsi="Noto Sans Symbols"/>
+        <w:rFonts w:ascii="Noto Sans Symbols" w:eastAsia="Noto Sans Symbols" w:hAnsi="Noto Sans Symbols" w:cs="Noto Sans Symbols"/>
         <w:sz w:val="20"/>
         <w:szCs w:val="20"/>
       </w:rPr>
@@ -425,7 +1307,7 @@
         <w:ind w:left="1440" w:hanging="360"/>
       </w:pPr>
       <w:rPr>
-        <w:rFonts w:ascii="Courier New" w:cs="Courier New" w:eastAsia="Courier New" w:hAnsi="Courier New"/>
+        <w:rFonts w:ascii="Courier New" w:eastAsia="Courier New" w:hAnsi="Courier New" w:cs="Courier New"/>
         <w:sz w:val="20"/>
         <w:szCs w:val="20"/>
       </w:rPr>
@@ -439,7 +1321,7 @@
         <w:ind w:left="2160" w:hanging="360"/>
       </w:pPr>
       <w:rPr>
-        <w:rFonts w:ascii="Noto Sans Symbols" w:cs="Noto Sans Symbols" w:eastAsia="Noto Sans Symbols" w:hAnsi="Noto Sans Symbols"/>
+        <w:rFonts w:ascii="Noto Sans Symbols" w:eastAsia="Noto Sans Symbols" w:hAnsi="Noto Sans Symbols" w:cs="Noto Sans Symbols"/>
         <w:sz w:val="20"/>
         <w:szCs w:val="20"/>
       </w:rPr>
@@ -453,7 +1335,7 @@
         <w:ind w:left="2880" w:hanging="360"/>
       </w:pPr>
       <w:rPr>
-        <w:rFonts w:ascii="Noto Sans Symbols" w:cs="Noto Sans Symbols" w:eastAsia="Noto Sans Symbols" w:hAnsi="Noto Sans Symbols"/>
+        <w:rFonts w:ascii="Noto Sans Symbols" w:eastAsia="Noto Sans Symbols" w:hAnsi="Noto Sans Symbols" w:cs="Noto Sans Symbols"/>
         <w:sz w:val="20"/>
         <w:szCs w:val="20"/>
       </w:rPr>
@@ -467,7 +1349,7 @@
         <w:ind w:left="3600" w:hanging="360"/>
       </w:pPr>
       <w:rPr>
-        <w:rFonts w:ascii="Noto Sans Symbols" w:cs="Noto Sans Symbols" w:eastAsia="Noto Sans Symbols" w:hAnsi="Noto Sans Symbols"/>
+        <w:rFonts w:ascii="Noto Sans Symbols" w:eastAsia="Noto Sans Symbols" w:hAnsi="Noto Sans Symbols" w:cs="Noto Sans Symbols"/>
         <w:sz w:val="20"/>
         <w:szCs w:val="20"/>
       </w:rPr>
@@ -481,7 +1363,7 @@
         <w:ind w:left="4320" w:hanging="360"/>
       </w:pPr>
       <w:rPr>
-        <w:rFonts w:ascii="Noto Sans Symbols" w:cs="Noto Sans Symbols" w:eastAsia="Noto Sans Symbols" w:hAnsi="Noto Sans Symbols"/>
+        <w:rFonts w:ascii="Noto Sans Symbols" w:eastAsia="Noto Sans Symbols" w:hAnsi="Noto Sans Symbols" w:cs="Noto Sans Symbols"/>
         <w:sz w:val="20"/>
         <w:szCs w:val="20"/>
       </w:rPr>
@@ -495,7 +1377,7 @@
         <w:ind w:left="5040" w:hanging="360"/>
       </w:pPr>
       <w:rPr>
-        <w:rFonts w:ascii="Noto Sans Symbols" w:cs="Noto Sans Symbols" w:eastAsia="Noto Sans Symbols" w:hAnsi="Noto Sans Symbols"/>
+        <w:rFonts w:ascii="Noto Sans Symbols" w:eastAsia="Noto Sans Symbols" w:hAnsi="Noto Sans Symbols" w:cs="Noto Sans Symbols"/>
         <w:sz w:val="20"/>
         <w:szCs w:val="20"/>
       </w:rPr>
@@ -509,7 +1391,7 @@
         <w:ind w:left="5760" w:hanging="360"/>
       </w:pPr>
       <w:rPr>
-        <w:rFonts w:ascii="Noto Sans Symbols" w:cs="Noto Sans Symbols" w:eastAsia="Noto Sans Symbols" w:hAnsi="Noto Sans Symbols"/>
+        <w:rFonts w:ascii="Noto Sans Symbols" w:eastAsia="Noto Sans Symbols" w:hAnsi="Noto Sans Symbols" w:cs="Noto Sans Symbols"/>
         <w:sz w:val="20"/>
         <w:szCs w:val="20"/>
       </w:rPr>
@@ -523,27 +1405,489 @@
         <w:ind w:left="6480" w:hanging="360"/>
       </w:pPr>
       <w:rPr>
-        <w:rFonts w:ascii="Noto Sans Symbols" w:cs="Noto Sans Symbols" w:eastAsia="Noto Sans Symbols" w:hAnsi="Noto Sans Symbols"/>
+        <w:rFonts w:ascii="Noto Sans Symbols" w:eastAsia="Noto Sans Symbols" w:hAnsi="Noto Sans Symbols" w:cs="Noto Sans Symbols"/>
         <w:sz w:val="20"/>
         <w:szCs w:val="20"/>
       </w:rPr>
     </w:lvl>
   </w:abstractNum>
-  <w:num w:numId="1">
+  <w:abstractNum w:abstractNumId="3" w15:restartNumberingAfterBreak="0">
+    <w:nsid w:val="3DB74E28"/>
+    <w:multiLevelType w:val="multilevel"/>
+    <w:tmpl w:val="203606BC"/>
+    <w:lvl w:ilvl="0">
+      <w:start w:val="1"/>
+      <w:numFmt w:val="bullet"/>
+      <w:lvlText w:val=""/>
+      <w:lvlJc w:val="left"/>
+      <w:pPr>
+        <w:tabs>
+          <w:tab w:val="num" w:pos="720"/>
+        </w:tabs>
+        <w:ind w:left="720" w:hanging="360"/>
+      </w:pPr>
+      <w:rPr>
+        <w:rFonts w:ascii="Symbol" w:hAnsi="Symbol" w:hint="default"/>
+        <w:sz w:val="20"/>
+      </w:rPr>
+    </w:lvl>
+    <w:lvl w:ilvl="1" w:tentative="1">
+      <w:start w:val="1"/>
+      <w:numFmt w:val="bullet"/>
+      <w:lvlText w:val="o"/>
+      <w:lvlJc w:val="left"/>
+      <w:pPr>
+        <w:tabs>
+          <w:tab w:val="num" w:pos="1440"/>
+        </w:tabs>
+        <w:ind w:left="1440" w:hanging="360"/>
+      </w:pPr>
+      <w:rPr>
+        <w:rFonts w:ascii="Courier New" w:hAnsi="Courier New" w:hint="default"/>
+        <w:sz w:val="20"/>
+      </w:rPr>
+    </w:lvl>
+    <w:lvl w:ilvl="2" w:tentative="1">
+      <w:start w:val="1"/>
+      <w:numFmt w:val="bullet"/>
+      <w:lvlText w:val=""/>
+      <w:lvlJc w:val="left"/>
+      <w:pPr>
+        <w:tabs>
+          <w:tab w:val="num" w:pos="2160"/>
+        </w:tabs>
+        <w:ind w:left="2160" w:hanging="360"/>
+      </w:pPr>
+      <w:rPr>
+        <w:rFonts w:ascii="Wingdings" w:hAnsi="Wingdings" w:hint="default"/>
+        <w:sz w:val="20"/>
+      </w:rPr>
+    </w:lvl>
+    <w:lvl w:ilvl="3" w:tentative="1">
+      <w:start w:val="1"/>
+      <w:numFmt w:val="bullet"/>
+      <w:lvlText w:val=""/>
+      <w:lvlJc w:val="left"/>
+      <w:pPr>
+        <w:tabs>
+          <w:tab w:val="num" w:pos="2880"/>
+        </w:tabs>
+        <w:ind w:left="2880" w:hanging="360"/>
+      </w:pPr>
+      <w:rPr>
+        <w:rFonts w:ascii="Wingdings" w:hAnsi="Wingdings" w:hint="default"/>
+        <w:sz w:val="20"/>
+      </w:rPr>
+    </w:lvl>
+    <w:lvl w:ilvl="4" w:tentative="1">
+      <w:start w:val="1"/>
+      <w:numFmt w:val="bullet"/>
+      <w:lvlText w:val=""/>
+      <w:lvlJc w:val="left"/>
+      <w:pPr>
+        <w:tabs>
+          <w:tab w:val="num" w:pos="3600"/>
+        </w:tabs>
+        <w:ind w:left="3600" w:hanging="360"/>
+      </w:pPr>
+      <w:rPr>
+        <w:rFonts w:ascii="Wingdings" w:hAnsi="Wingdings" w:hint="default"/>
+        <w:sz w:val="20"/>
+      </w:rPr>
+    </w:lvl>
+    <w:lvl w:ilvl="5" w:tentative="1">
+      <w:start w:val="1"/>
+      <w:numFmt w:val="bullet"/>
+      <w:lvlText w:val=""/>
+      <w:lvlJc w:val="left"/>
+      <w:pPr>
+        <w:tabs>
+          <w:tab w:val="num" w:pos="4320"/>
+        </w:tabs>
+        <w:ind w:left="4320" w:hanging="360"/>
+      </w:pPr>
+      <w:rPr>
+        <w:rFonts w:ascii="Wingdings" w:hAnsi="Wingdings" w:hint="default"/>
+        <w:sz w:val="20"/>
+      </w:rPr>
+    </w:lvl>
+    <w:lvl w:ilvl="6" w:tentative="1">
+      <w:start w:val="1"/>
+      <w:numFmt w:val="bullet"/>
+      <w:lvlText w:val=""/>
+      <w:lvlJc w:val="left"/>
+      <w:pPr>
+        <w:tabs>
+          <w:tab w:val="num" w:pos="5040"/>
+        </w:tabs>
+        <w:ind w:left="5040" w:hanging="360"/>
+      </w:pPr>
+      <w:rPr>
+        <w:rFonts w:ascii="Wingdings" w:hAnsi="Wingdings" w:hint="default"/>
+        <w:sz w:val="20"/>
+      </w:rPr>
+    </w:lvl>
+    <w:lvl w:ilvl="7" w:tentative="1">
+      <w:start w:val="1"/>
+      <w:numFmt w:val="bullet"/>
+      <w:lvlText w:val=""/>
+      <w:lvlJc w:val="left"/>
+      <w:pPr>
+        <w:tabs>
+          <w:tab w:val="num" w:pos="5760"/>
+        </w:tabs>
+        <w:ind w:left="5760" w:hanging="360"/>
+      </w:pPr>
+      <w:rPr>
+        <w:rFonts w:ascii="Wingdings" w:hAnsi="Wingdings" w:hint="default"/>
+        <w:sz w:val="20"/>
+      </w:rPr>
+    </w:lvl>
+    <w:lvl w:ilvl="8" w:tentative="1">
+      <w:start w:val="1"/>
+      <w:numFmt w:val="bullet"/>
+      <w:lvlText w:val=""/>
+      <w:lvlJc w:val="left"/>
+      <w:pPr>
+        <w:tabs>
+          <w:tab w:val="num" w:pos="6480"/>
+        </w:tabs>
+        <w:ind w:left="6480" w:hanging="360"/>
+      </w:pPr>
+      <w:rPr>
+        <w:rFonts w:ascii="Wingdings" w:hAnsi="Wingdings" w:hint="default"/>
+        <w:sz w:val="20"/>
+      </w:rPr>
+    </w:lvl>
+  </w:abstractNum>
+  <w:abstractNum w:abstractNumId="4" w15:restartNumberingAfterBreak="0">
+    <w:nsid w:val="460746F1"/>
+    <w:multiLevelType w:val="multilevel"/>
+    <w:tmpl w:val="B1EC51DA"/>
+    <w:lvl w:ilvl="0">
+      <w:start w:val="1"/>
+      <w:numFmt w:val="bullet"/>
+      <w:lvlText w:val=""/>
+      <w:lvlJc w:val="left"/>
+      <w:pPr>
+        <w:tabs>
+          <w:tab w:val="num" w:pos="720"/>
+        </w:tabs>
+        <w:ind w:left="720" w:hanging="360"/>
+      </w:pPr>
+      <w:rPr>
+        <w:rFonts w:ascii="Symbol" w:hAnsi="Symbol" w:hint="default"/>
+        <w:sz w:val="20"/>
+      </w:rPr>
+    </w:lvl>
+    <w:lvl w:ilvl="1" w:tentative="1">
+      <w:start w:val="1"/>
+      <w:numFmt w:val="bullet"/>
+      <w:lvlText w:val="o"/>
+      <w:lvlJc w:val="left"/>
+      <w:pPr>
+        <w:tabs>
+          <w:tab w:val="num" w:pos="1440"/>
+        </w:tabs>
+        <w:ind w:left="1440" w:hanging="360"/>
+      </w:pPr>
+      <w:rPr>
+        <w:rFonts w:ascii="Courier New" w:hAnsi="Courier New" w:hint="default"/>
+        <w:sz w:val="20"/>
+      </w:rPr>
+    </w:lvl>
+    <w:lvl w:ilvl="2" w:tentative="1">
+      <w:start w:val="1"/>
+      <w:numFmt w:val="bullet"/>
+      <w:lvlText w:val=""/>
+      <w:lvlJc w:val="left"/>
+      <w:pPr>
+        <w:tabs>
+          <w:tab w:val="num" w:pos="2160"/>
+        </w:tabs>
+        <w:ind w:left="2160" w:hanging="360"/>
+      </w:pPr>
+      <w:rPr>
+        <w:rFonts w:ascii="Wingdings" w:hAnsi="Wingdings" w:hint="default"/>
+        <w:sz w:val="20"/>
+      </w:rPr>
+    </w:lvl>
+    <w:lvl w:ilvl="3" w:tentative="1">
+      <w:start w:val="1"/>
+      <w:numFmt w:val="bullet"/>
+      <w:lvlText w:val=""/>
+      <w:lvlJc w:val="left"/>
+      <w:pPr>
+        <w:tabs>
+          <w:tab w:val="num" w:pos="2880"/>
+        </w:tabs>
+        <w:ind w:left="2880" w:hanging="360"/>
+      </w:pPr>
+      <w:rPr>
+        <w:rFonts w:ascii="Wingdings" w:hAnsi="Wingdings" w:hint="default"/>
+        <w:sz w:val="20"/>
+      </w:rPr>
+    </w:lvl>
+    <w:lvl w:ilvl="4" w:tentative="1">
+      <w:start w:val="1"/>
+      <w:numFmt w:val="bullet"/>
+      <w:lvlText w:val=""/>
+      <w:lvlJc w:val="left"/>
+      <w:pPr>
+        <w:tabs>
+          <w:tab w:val="num" w:pos="3600"/>
+        </w:tabs>
+        <w:ind w:left="3600" w:hanging="360"/>
+      </w:pPr>
+      <w:rPr>
+        <w:rFonts w:ascii="Wingdings" w:hAnsi="Wingdings" w:hint="default"/>
+        <w:sz w:val="20"/>
+      </w:rPr>
+    </w:lvl>
+    <w:lvl w:ilvl="5" w:tentative="1">
+      <w:start w:val="1"/>
+      <w:numFmt w:val="bullet"/>
+      <w:lvlText w:val=""/>
+      <w:lvlJc w:val="left"/>
+      <w:pPr>
+        <w:tabs>
+          <w:tab w:val="num" w:pos="4320"/>
+        </w:tabs>
+        <w:ind w:left="4320" w:hanging="360"/>
+      </w:pPr>
+      <w:rPr>
+        <w:rFonts w:ascii="Wingdings" w:hAnsi="Wingdings" w:hint="default"/>
+        <w:sz w:val="20"/>
+      </w:rPr>
+    </w:lvl>
+    <w:lvl w:ilvl="6" w:tentative="1">
+      <w:start w:val="1"/>
+      <w:numFmt w:val="bullet"/>
+      <w:lvlText w:val=""/>
+      <w:lvlJc w:val="left"/>
+      <w:pPr>
+        <w:tabs>
+          <w:tab w:val="num" w:pos="5040"/>
+        </w:tabs>
+        <w:ind w:left="5040" w:hanging="360"/>
+      </w:pPr>
+      <w:rPr>
+        <w:rFonts w:ascii="Wingdings" w:hAnsi="Wingdings" w:hint="default"/>
+        <w:sz w:val="20"/>
+      </w:rPr>
+    </w:lvl>
+    <w:lvl w:ilvl="7" w:tentative="1">
+      <w:start w:val="1"/>
+      <w:numFmt w:val="bullet"/>
+      <w:lvlText w:val=""/>
+      <w:lvlJc w:val="left"/>
+      <w:pPr>
+        <w:tabs>
+          <w:tab w:val="num" w:pos="5760"/>
+        </w:tabs>
+        <w:ind w:left="5760" w:hanging="360"/>
+      </w:pPr>
+      <w:rPr>
+        <w:rFonts w:ascii="Wingdings" w:hAnsi="Wingdings" w:hint="default"/>
+        <w:sz w:val="20"/>
+      </w:rPr>
+    </w:lvl>
+    <w:lvl w:ilvl="8" w:tentative="1">
+      <w:start w:val="1"/>
+      <w:numFmt w:val="bullet"/>
+      <w:lvlText w:val=""/>
+      <w:lvlJc w:val="left"/>
+      <w:pPr>
+        <w:tabs>
+          <w:tab w:val="num" w:pos="6480"/>
+        </w:tabs>
+        <w:ind w:left="6480" w:hanging="360"/>
+      </w:pPr>
+      <w:rPr>
+        <w:rFonts w:ascii="Wingdings" w:hAnsi="Wingdings" w:hint="default"/>
+        <w:sz w:val="20"/>
+      </w:rPr>
+    </w:lvl>
+  </w:abstractNum>
+  <w:abstractNum w:abstractNumId="5" w15:restartNumberingAfterBreak="0">
+    <w:nsid w:val="64364139"/>
+    <w:multiLevelType w:val="multilevel"/>
+    <w:tmpl w:val="CE460A82"/>
+    <w:lvl w:ilvl="0">
+      <w:start w:val="1"/>
+      <w:numFmt w:val="bullet"/>
+      <w:lvlText w:val=""/>
+      <w:lvlJc w:val="left"/>
+      <w:pPr>
+        <w:tabs>
+          <w:tab w:val="num" w:pos="720"/>
+        </w:tabs>
+        <w:ind w:left="720" w:hanging="360"/>
+      </w:pPr>
+      <w:rPr>
+        <w:rFonts w:ascii="Symbol" w:hAnsi="Symbol" w:hint="default"/>
+        <w:sz w:val="20"/>
+      </w:rPr>
+    </w:lvl>
+    <w:lvl w:ilvl="1" w:tentative="1">
+      <w:start w:val="1"/>
+      <w:numFmt w:val="bullet"/>
+      <w:lvlText w:val="o"/>
+      <w:lvlJc w:val="left"/>
+      <w:pPr>
+        <w:tabs>
+          <w:tab w:val="num" w:pos="1440"/>
+        </w:tabs>
+        <w:ind w:left="1440" w:hanging="360"/>
+      </w:pPr>
+      <w:rPr>
+        <w:rFonts w:ascii="Courier New" w:hAnsi="Courier New" w:hint="default"/>
+        <w:sz w:val="20"/>
+      </w:rPr>
+    </w:lvl>
+    <w:lvl w:ilvl="2" w:tentative="1">
+      <w:start w:val="1"/>
+      <w:numFmt w:val="bullet"/>
+      <w:lvlText w:val=""/>
+      <w:lvlJc w:val="left"/>
+      <w:pPr>
+        <w:tabs>
+          <w:tab w:val="num" w:pos="2160"/>
+        </w:tabs>
+        <w:ind w:left="2160" w:hanging="360"/>
+      </w:pPr>
+      <w:rPr>
+        <w:rFonts w:ascii="Wingdings" w:hAnsi="Wingdings" w:hint="default"/>
+        <w:sz w:val="20"/>
+      </w:rPr>
+    </w:lvl>
+    <w:lvl w:ilvl="3" w:tentative="1">
+      <w:start w:val="1"/>
+      <w:numFmt w:val="bullet"/>
+      <w:lvlText w:val=""/>
+      <w:lvlJc w:val="left"/>
+      <w:pPr>
+        <w:tabs>
+          <w:tab w:val="num" w:pos="2880"/>
+        </w:tabs>
+        <w:ind w:left="2880" w:hanging="360"/>
+      </w:pPr>
+      <w:rPr>
+        <w:rFonts w:ascii="Wingdings" w:hAnsi="Wingdings" w:hint="default"/>
+        <w:sz w:val="20"/>
+      </w:rPr>
+    </w:lvl>
+    <w:lvl w:ilvl="4" w:tentative="1">
+      <w:start w:val="1"/>
+      <w:numFmt w:val="bullet"/>
+      <w:lvlText w:val=""/>
+      <w:lvlJc w:val="left"/>
+      <w:pPr>
+        <w:tabs>
+          <w:tab w:val="num" w:pos="3600"/>
+        </w:tabs>
+        <w:ind w:left="3600" w:hanging="360"/>
+      </w:pPr>
+      <w:rPr>
+        <w:rFonts w:ascii="Wingdings" w:hAnsi="Wingdings" w:hint="default"/>
+        <w:sz w:val="20"/>
+      </w:rPr>
+    </w:lvl>
+    <w:lvl w:ilvl="5" w:tentative="1">
+      <w:start w:val="1"/>
+      <w:numFmt w:val="bullet"/>
+      <w:lvlText w:val=""/>
+      <w:lvlJc w:val="left"/>
+      <w:pPr>
+        <w:tabs>
+          <w:tab w:val="num" w:pos="4320"/>
+        </w:tabs>
+        <w:ind w:left="4320" w:hanging="360"/>
+      </w:pPr>
+      <w:rPr>
+        <w:rFonts w:ascii="Wingdings" w:hAnsi="Wingdings" w:hint="default"/>
+        <w:sz w:val="20"/>
+      </w:rPr>
+    </w:lvl>
+    <w:lvl w:ilvl="6" w:tentative="1">
+      <w:start w:val="1"/>
+      <w:numFmt w:val="bullet"/>
+      <w:lvlText w:val=""/>
+      <w:lvlJc w:val="left"/>
+      <w:pPr>
+        <w:tabs>
+          <w:tab w:val="num" w:pos="5040"/>
+        </w:tabs>
+        <w:ind w:left="5040" w:hanging="360"/>
+      </w:pPr>
+      <w:rPr>
+        <w:rFonts w:ascii="Wingdings" w:hAnsi="Wingdings" w:hint="default"/>
+        <w:sz w:val="20"/>
+      </w:rPr>
+    </w:lvl>
+    <w:lvl w:ilvl="7" w:tentative="1">
+      <w:start w:val="1"/>
+      <w:numFmt w:val="bullet"/>
+      <w:lvlText w:val=""/>
+      <w:lvlJc w:val="left"/>
+      <w:pPr>
+        <w:tabs>
+          <w:tab w:val="num" w:pos="5760"/>
+        </w:tabs>
+        <w:ind w:left="5760" w:hanging="360"/>
+      </w:pPr>
+      <w:rPr>
+        <w:rFonts w:ascii="Wingdings" w:hAnsi="Wingdings" w:hint="default"/>
+        <w:sz w:val="20"/>
+      </w:rPr>
+    </w:lvl>
+    <w:lvl w:ilvl="8" w:tentative="1">
+      <w:start w:val="1"/>
+      <w:numFmt w:val="bullet"/>
+      <w:lvlText w:val=""/>
+      <w:lvlJc w:val="left"/>
+      <w:pPr>
+        <w:tabs>
+          <w:tab w:val="num" w:pos="6480"/>
+        </w:tabs>
+        <w:ind w:left="6480" w:hanging="360"/>
+      </w:pPr>
+      <w:rPr>
+        <w:rFonts w:ascii="Wingdings" w:hAnsi="Wingdings" w:hint="default"/>
+        <w:sz w:val="20"/>
+      </w:rPr>
+    </w:lvl>
+  </w:abstractNum>
+  <w:num w:numId="1" w16cid:durableId="1906631">
+    <w:abstractNumId w:val="2"/>
+  </w:num>
+  <w:num w:numId="2" w16cid:durableId="1486168399">
+    <w:abstractNumId w:val="4"/>
+  </w:num>
+  <w:num w:numId="3" w16cid:durableId="1859734707">
     <w:abstractNumId w:val="1"/>
+  </w:num>
+  <w:num w:numId="4" w16cid:durableId="1637956096">
+    <w:abstractNumId w:val="3"/>
+  </w:num>
+  <w:num w:numId="5" w16cid:durableId="1353460755">
+    <w:abstractNumId w:val="5"/>
+  </w:num>
+  <w:num w:numId="6" w16cid:durableId="282005965">
+    <w:abstractNumId w:val="0"/>
   </w:num>
 </w:numbering>
 </file>
 
 <file path=word/styles.xml><?xml version="1.0" encoding="utf-8"?>
-<w:styles xmlns:mc="http://schemas.openxmlformats.org/markup-compatibility/2006" xmlns:o="urn:schemas-microsoft-com:office:office" xmlns:r="http://schemas.openxmlformats.org/officeDocument/2006/relationships" xmlns:m="http://schemas.openxmlformats.org/officeDocument/2006/math" xmlns:v="urn:schemas-microsoft-com:vml" xmlns:wp="http://schemas.openxmlformats.org/drawingml/2006/wordprocessingDrawing" xmlns:w10="urn:schemas-microsoft-com:office:word" xmlns:w="http://schemas.openxmlformats.org/wordprocessingml/2006/main" xmlns:wne="http://schemas.microsoft.com/office/word/2006/wordml" xmlns:sl="http://schemas.openxmlformats.org/schemaLibrary/2006/main" xmlns:a="http://schemas.openxmlformats.org/drawingml/2006/main" xmlns:pic="http://schemas.openxmlformats.org/drawingml/2006/picture" xmlns:c="http://schemas.openxmlformats.org/drawingml/2006/chart" xmlns:lc="http://schemas.openxmlformats.org/drawingml/2006/lockedCanvas" xmlns:dgm="http://schemas.openxmlformats.org/drawingml/2006/diagram" xmlns:wps="http://schemas.microsoft.com/office/word/2010/wordprocessingShape" xmlns:wpg="http://schemas.microsoft.com/office/word/2010/wordprocessingGroup" xmlns:w14="http://schemas.microsoft.com/office/word/2010/wordml" xmlns:w15="http://schemas.microsoft.com/office/word/2012/wordml" xmlns:w16="http://schemas.microsoft.com/office/word/2018/wordml" xmlns:w16cex="http://schemas.microsoft.com/office/word/2018/wordml/cex" xmlns:w16cid="http://schemas.microsoft.com/office/word/2016/wordml/cid" xmlns="http://schemas.microsoft.com/office/tasks/2019/documenttasks" xmlns:cr="http://schemas.microsoft.com/office/comments/2020/reactions">
+<w:styles xmlns:mc="http://schemas.openxmlformats.org/markup-compatibility/2006" xmlns:r="http://schemas.openxmlformats.org/officeDocument/2006/relationships" xmlns:w="http://schemas.openxmlformats.org/wordprocessingml/2006/main" xmlns:w14="http://schemas.microsoft.com/office/word/2010/wordml" xmlns:w15="http://schemas.microsoft.com/office/word/2012/wordml" xmlns:w16cex="http://schemas.microsoft.com/office/word/2018/wordml/cex" xmlns:w16cid="http://schemas.microsoft.com/office/word/2016/wordml/cid" xmlns:w16="http://schemas.microsoft.com/office/word/2018/wordml" xmlns:w16du="http://schemas.microsoft.com/office/word/2023/wordml/word16du" xmlns:w16sdtdh="http://schemas.microsoft.com/office/word/2020/wordml/sdtdatahash" xmlns:w16sdtfl="http://schemas.microsoft.com/office/word/2024/wordml/sdtformatlock" xmlns:w16se="http://schemas.microsoft.com/office/word/2015/wordml/symex" mc:Ignorable="w14 w15 w16se w16cid w16 w16cex w16sdtdh w16sdtfl w16du">
   <w:docDefaults>
     <w:rPrDefault>
       <w:rPr>
-        <w:rFonts w:ascii="Calibri" w:cs="Calibri" w:eastAsia="Calibri" w:hAnsi="Calibri"/>
+        <w:rFonts w:ascii="Calibri" w:eastAsia="Calibri" w:hAnsi="Calibri" w:cs="Calibri"/>
         <w:sz w:val="22"/>
         <w:szCs w:val="22"/>
-        <w:lang w:val="en-IN"/>
+        <w:lang w:val="en-IN" w:eastAsia="en-IN" w:bidi="ar-SA"/>
       </w:rPr>
     </w:rPrDefault>
     <w:pPrDefault>
@@ -552,24 +1896,402 @@
       </w:pPr>
     </w:pPrDefault>
   </w:docDefaults>
-  <w:style w:type="paragraph" w:styleId="Normal" w:default="1">
-    <w:name w:val="normal"/>
-  </w:style>
-  <w:style w:type="table" w:styleId="TableNormal" w:default="1">
-    <w:name w:val="Table Normal"/>
+  <w:latentStyles w:defLockedState="0" w:defUIPriority="99" w:defSemiHidden="0" w:defUnhideWhenUsed="0" w:defQFormat="0" w:count="376">
+    <w:lsdException w:name="Normal" w:uiPriority="0" w:qFormat="1"/>
+    <w:lsdException w:name="heading 1" w:uiPriority="9" w:qFormat="1"/>
+    <w:lsdException w:name="heading 2" w:semiHidden="1" w:uiPriority="9" w:unhideWhenUsed="1" w:qFormat="1"/>
+    <w:lsdException w:name="heading 3" w:semiHidden="1" w:uiPriority="9" w:unhideWhenUsed="1" w:qFormat="1"/>
+    <w:lsdException w:name="heading 4" w:semiHidden="1" w:uiPriority="9" w:unhideWhenUsed="1" w:qFormat="1"/>
+    <w:lsdException w:name="heading 5" w:semiHidden="1" w:uiPriority="9" w:unhideWhenUsed="1" w:qFormat="1"/>
+    <w:lsdException w:name="heading 6" w:semiHidden="1" w:uiPriority="9" w:unhideWhenUsed="1" w:qFormat="1"/>
+    <w:lsdException w:name="heading 7" w:semiHidden="1" w:uiPriority="9" w:unhideWhenUsed="1" w:qFormat="1"/>
+    <w:lsdException w:name="heading 8" w:semiHidden="1" w:uiPriority="9" w:unhideWhenUsed="1" w:qFormat="1"/>
+    <w:lsdException w:name="heading 9" w:semiHidden="1" w:uiPriority="9" w:unhideWhenUsed="1" w:qFormat="1"/>
+    <w:lsdException w:name="index 1" w:semiHidden="1" w:unhideWhenUsed="1"/>
+    <w:lsdException w:name="index 2" w:semiHidden="1" w:unhideWhenUsed="1"/>
+    <w:lsdException w:name="index 3" w:semiHidden="1" w:unhideWhenUsed="1"/>
+    <w:lsdException w:name="index 4" w:semiHidden="1" w:unhideWhenUsed="1"/>
+    <w:lsdException w:name="index 5" w:semiHidden="1" w:unhideWhenUsed="1"/>
+    <w:lsdException w:name="index 6" w:semiHidden="1" w:unhideWhenUsed="1"/>
+    <w:lsdException w:name="index 7" w:semiHidden="1" w:unhideWhenUsed="1"/>
+    <w:lsdException w:name="index 8" w:semiHidden="1" w:unhideWhenUsed="1"/>
+    <w:lsdException w:name="index 9" w:semiHidden="1" w:unhideWhenUsed="1"/>
+    <w:lsdException w:name="toc 1" w:semiHidden="1" w:uiPriority="39" w:unhideWhenUsed="1"/>
+    <w:lsdException w:name="toc 2" w:semiHidden="1" w:uiPriority="39" w:unhideWhenUsed="1"/>
+    <w:lsdException w:name="toc 3" w:semiHidden="1" w:uiPriority="39" w:unhideWhenUsed="1"/>
+    <w:lsdException w:name="toc 4" w:semiHidden="1" w:uiPriority="39" w:unhideWhenUsed="1"/>
+    <w:lsdException w:name="toc 5" w:semiHidden="1" w:uiPriority="39" w:unhideWhenUsed="1"/>
+    <w:lsdException w:name="toc 6" w:semiHidden="1" w:uiPriority="39" w:unhideWhenUsed="1"/>
+    <w:lsdException w:name="toc 7" w:semiHidden="1" w:uiPriority="39" w:unhideWhenUsed="1"/>
+    <w:lsdException w:name="toc 8" w:semiHidden="1" w:uiPriority="39" w:unhideWhenUsed="1"/>
+    <w:lsdException w:name="toc 9" w:semiHidden="1" w:uiPriority="39" w:unhideWhenUsed="1"/>
+    <w:lsdException w:name="Normal Indent" w:semiHidden="1" w:unhideWhenUsed="1"/>
+    <w:lsdException w:name="footnote text" w:semiHidden="1" w:unhideWhenUsed="1"/>
+    <w:lsdException w:name="annotation text" w:semiHidden="1" w:unhideWhenUsed="1"/>
+    <w:lsdException w:name="header" w:semiHidden="1" w:unhideWhenUsed="1"/>
+    <w:lsdException w:name="footer" w:semiHidden="1" w:unhideWhenUsed="1"/>
+    <w:lsdException w:name="index heading" w:semiHidden="1" w:unhideWhenUsed="1"/>
+    <w:lsdException w:name="caption" w:semiHidden="1" w:uiPriority="35" w:unhideWhenUsed="1" w:qFormat="1"/>
+    <w:lsdException w:name="table of figures" w:semiHidden="1" w:unhideWhenUsed="1"/>
+    <w:lsdException w:name="envelope address" w:semiHidden="1" w:unhideWhenUsed="1"/>
+    <w:lsdException w:name="envelope return" w:semiHidden="1" w:unhideWhenUsed="1"/>
+    <w:lsdException w:name="footnote reference" w:semiHidden="1" w:unhideWhenUsed="1"/>
+    <w:lsdException w:name="annotation reference" w:semiHidden="1" w:unhideWhenUsed="1"/>
+    <w:lsdException w:name="line number" w:semiHidden="1" w:unhideWhenUsed="1"/>
+    <w:lsdException w:name="page number" w:semiHidden="1" w:unhideWhenUsed="1"/>
+    <w:lsdException w:name="endnote reference" w:semiHidden="1" w:unhideWhenUsed="1"/>
+    <w:lsdException w:name="endnote text" w:semiHidden="1" w:unhideWhenUsed="1"/>
+    <w:lsdException w:name="table of authorities" w:semiHidden="1" w:unhideWhenUsed="1"/>
+    <w:lsdException w:name="macro" w:semiHidden="1" w:unhideWhenUsed="1"/>
+    <w:lsdException w:name="toa heading" w:semiHidden="1" w:unhideWhenUsed="1"/>
+    <w:lsdException w:name="List" w:semiHidden="1" w:unhideWhenUsed="1"/>
+    <w:lsdException w:name="List Bullet" w:semiHidden="1" w:unhideWhenUsed="1"/>
+    <w:lsdException w:name="List Number" w:semiHidden="1" w:unhideWhenUsed="1"/>
+    <w:lsdException w:name="List 2" w:semiHidden="1" w:unhideWhenUsed="1"/>
+    <w:lsdException w:name="List 3" w:semiHidden="1" w:unhideWhenUsed="1"/>
+    <w:lsdException w:name="List 4" w:semiHidden="1" w:unhideWhenUsed="1"/>
+    <w:lsdException w:name="List 5" w:semiHidden="1" w:unhideWhenUsed="1"/>
+    <w:lsdException w:name="List Bullet 2" w:semiHidden="1" w:unhideWhenUsed="1"/>
+    <w:lsdException w:name="List Bullet 3" w:semiHidden="1" w:unhideWhenUsed="1"/>
+    <w:lsdException w:name="List Bullet 4" w:semiHidden="1" w:unhideWhenUsed="1"/>
+    <w:lsdException w:name="List Bullet 5" w:semiHidden="1" w:unhideWhenUsed="1"/>
+    <w:lsdException w:name="List Number 2" w:semiHidden="1" w:unhideWhenUsed="1"/>
+    <w:lsdException w:name="List Number 3" w:semiHidden="1" w:unhideWhenUsed="1"/>
+    <w:lsdException w:name="List Number 4" w:semiHidden="1" w:unhideWhenUsed="1"/>
+    <w:lsdException w:name="List Number 5" w:semiHidden="1" w:unhideWhenUsed="1"/>
+    <w:lsdException w:name="Title" w:uiPriority="10" w:qFormat="1"/>
+    <w:lsdException w:name="Closing" w:semiHidden="1" w:unhideWhenUsed="1"/>
+    <w:lsdException w:name="Signature" w:semiHidden="1" w:unhideWhenUsed="1"/>
+    <w:lsdException w:name="Default Paragraph Font" w:semiHidden="1" w:uiPriority="1" w:unhideWhenUsed="1"/>
+    <w:lsdException w:name="Body Text" w:semiHidden="1" w:unhideWhenUsed="1"/>
+    <w:lsdException w:name="Body Text Indent" w:semiHidden="1" w:unhideWhenUsed="1"/>
+    <w:lsdException w:name="List Continue" w:semiHidden="1" w:unhideWhenUsed="1"/>
+    <w:lsdException w:name="List Continue 2" w:semiHidden="1" w:unhideWhenUsed="1"/>
+    <w:lsdException w:name="List Continue 3" w:semiHidden="1" w:unhideWhenUsed="1"/>
+    <w:lsdException w:name="List Continue 4" w:semiHidden="1" w:unhideWhenUsed="1"/>
+    <w:lsdException w:name="List Continue 5" w:semiHidden="1" w:unhideWhenUsed="1"/>
+    <w:lsdException w:name="Message Header" w:semiHidden="1" w:unhideWhenUsed="1"/>
+    <w:lsdException w:name="Subtitle" w:uiPriority="11" w:qFormat="1"/>
+    <w:lsdException w:name="Salutation" w:semiHidden="1" w:unhideWhenUsed="1"/>
+    <w:lsdException w:name="Date" w:semiHidden="1" w:unhideWhenUsed="1"/>
+    <w:lsdException w:name="Body Text First Indent" w:semiHidden="1" w:unhideWhenUsed="1"/>
+    <w:lsdException w:name="Body Text First Indent 2" w:semiHidden="1" w:unhideWhenUsed="1"/>
+    <w:lsdException w:name="Note Heading" w:semiHidden="1" w:unhideWhenUsed="1"/>
+    <w:lsdException w:name="Body Text 2" w:semiHidden="1" w:unhideWhenUsed="1"/>
+    <w:lsdException w:name="Body Text 3" w:semiHidden="1" w:unhideWhenUsed="1"/>
+    <w:lsdException w:name="Body Text Indent 2" w:semiHidden="1" w:unhideWhenUsed="1"/>
+    <w:lsdException w:name="Body Text Indent 3" w:semiHidden="1" w:unhideWhenUsed="1"/>
+    <w:lsdException w:name="Block Text" w:semiHidden="1" w:unhideWhenUsed="1"/>
+    <w:lsdException w:name="Hyperlink" w:semiHidden="1" w:unhideWhenUsed="1"/>
+    <w:lsdException w:name="FollowedHyperlink" w:semiHidden="1" w:unhideWhenUsed="1"/>
+    <w:lsdException w:name="Strong" w:uiPriority="22" w:qFormat="1"/>
+    <w:lsdException w:name="Emphasis" w:uiPriority="20" w:qFormat="1"/>
+    <w:lsdException w:name="Document Map" w:semiHidden="1" w:unhideWhenUsed="1"/>
+    <w:lsdException w:name="Plain Text" w:semiHidden="1" w:unhideWhenUsed="1"/>
+    <w:lsdException w:name="E-mail Signature" w:semiHidden="1" w:unhideWhenUsed="1"/>
+    <w:lsdException w:name="HTML Top of Form" w:semiHidden="1" w:unhideWhenUsed="1"/>
+    <w:lsdException w:name="HTML Bottom of Form" w:semiHidden="1" w:unhideWhenUsed="1"/>
+    <w:lsdException w:name="Normal (Web)" w:semiHidden="1" w:unhideWhenUsed="1"/>
+    <w:lsdException w:name="HTML Acronym" w:semiHidden="1" w:unhideWhenUsed="1"/>
+    <w:lsdException w:name="HTML Address" w:semiHidden="1" w:unhideWhenUsed="1"/>
+    <w:lsdException w:name="HTML Cite" w:semiHidden="1" w:unhideWhenUsed="1"/>
+    <w:lsdException w:name="HTML Code" w:semiHidden="1" w:unhideWhenUsed="1"/>
+    <w:lsdException w:name="HTML Definition" w:semiHidden="1" w:unhideWhenUsed="1"/>
+    <w:lsdException w:name="HTML Keyboard" w:semiHidden="1" w:unhideWhenUsed="1"/>
+    <w:lsdException w:name="HTML Preformatted" w:semiHidden="1" w:unhideWhenUsed="1"/>
+    <w:lsdException w:name="HTML Sample" w:semiHidden="1" w:unhideWhenUsed="1"/>
+    <w:lsdException w:name="HTML Typewriter" w:semiHidden="1" w:unhideWhenUsed="1"/>
+    <w:lsdException w:name="HTML Variable" w:semiHidden="1" w:unhideWhenUsed="1"/>
+    <w:lsdException w:name="Normal Table" w:semiHidden="1" w:unhideWhenUsed="1"/>
+    <w:lsdException w:name="annotation subject" w:semiHidden="1" w:unhideWhenUsed="1"/>
+    <w:lsdException w:name="No List" w:semiHidden="1" w:unhideWhenUsed="1"/>
+    <w:lsdException w:name="Outline List 1" w:semiHidden="1" w:unhideWhenUsed="1"/>
+    <w:lsdException w:name="Outline List 2" w:semiHidden="1" w:unhideWhenUsed="1"/>
+    <w:lsdException w:name="Outline List 3" w:semiHidden="1" w:unhideWhenUsed="1"/>
+    <w:lsdException w:name="Table Simple 1" w:semiHidden="1" w:unhideWhenUsed="1"/>
+    <w:lsdException w:name="Table Simple 2" w:semiHidden="1" w:unhideWhenUsed="1"/>
+    <w:lsdException w:name="Table Simple 3" w:semiHidden="1" w:unhideWhenUsed="1"/>
+    <w:lsdException w:name="Table Classic 1" w:semiHidden="1" w:unhideWhenUsed="1"/>
+    <w:lsdException w:name="Table Classic 2" w:semiHidden="1" w:unhideWhenUsed="1"/>
+    <w:lsdException w:name="Table Classic 3" w:semiHidden="1" w:unhideWhenUsed="1"/>
+    <w:lsdException w:name="Table Classic 4" w:semiHidden="1" w:unhideWhenUsed="1"/>
+    <w:lsdException w:name="Table Colorful 1" w:semiHidden="1" w:unhideWhenUsed="1"/>
+    <w:lsdException w:name="Table Colorful 2" w:semiHidden="1" w:unhideWhenUsed="1"/>
+    <w:lsdException w:name="Table Colorful 3" w:semiHidden="1" w:unhideWhenUsed="1"/>
+    <w:lsdException w:name="Table Columns 1" w:semiHidden="1" w:unhideWhenUsed="1"/>
+    <w:lsdException w:name="Table Columns 2" w:semiHidden="1" w:unhideWhenUsed="1"/>
+    <w:lsdException w:name="Table Columns 3" w:semiHidden="1" w:unhideWhenUsed="1"/>
+    <w:lsdException w:name="Table Columns 4" w:semiHidden="1" w:unhideWhenUsed="1"/>
+    <w:lsdException w:name="Table Columns 5" w:semiHidden="1" w:unhideWhenUsed="1"/>
+    <w:lsdException w:name="Table Grid 1" w:semiHidden="1" w:unhideWhenUsed="1"/>
+    <w:lsdException w:name="Table Grid 2" w:semiHidden="1" w:unhideWhenUsed="1"/>
+    <w:lsdException w:name="Table Grid 3" w:semiHidden="1" w:unhideWhenUsed="1"/>
+    <w:lsdException w:name="Table Grid 4" w:semiHidden="1" w:unhideWhenUsed="1"/>
+    <w:lsdException w:name="Table Grid 5" w:semiHidden="1" w:unhideWhenUsed="1"/>
+    <w:lsdException w:name="Table Grid 6" w:semiHidden="1" w:unhideWhenUsed="1"/>
+    <w:lsdException w:name="Table Grid 7" w:semiHidden="1" w:unhideWhenUsed="1"/>
+    <w:lsdException w:name="Table Grid 8" w:semiHidden="1" w:unhideWhenUsed="1"/>
+    <w:lsdException w:name="Table List 1" w:semiHidden="1" w:unhideWhenUsed="1"/>
+    <w:lsdException w:name="Table List 2" w:semiHidden="1" w:unhideWhenUsed="1"/>
+    <w:lsdException w:name="Table List 3" w:semiHidden="1" w:unhideWhenUsed="1"/>
+    <w:lsdException w:name="Table List 4" w:semiHidden="1" w:unhideWhenUsed="1"/>
+    <w:lsdException w:name="Table List 5" w:semiHidden="1" w:unhideWhenUsed="1"/>
+    <w:lsdException w:name="Table List 6" w:semiHidden="1" w:unhideWhenUsed="1"/>
+    <w:lsdException w:name="Table List 7" w:semiHidden="1" w:unhideWhenUsed="1"/>
+    <w:lsdException w:name="Table List 8" w:semiHidden="1" w:unhideWhenUsed="1"/>
+    <w:lsdException w:name="Table 3D effects 1" w:semiHidden="1" w:unhideWhenUsed="1"/>
+    <w:lsdException w:name="Table 3D effects 2" w:semiHidden="1" w:unhideWhenUsed="1"/>
+    <w:lsdException w:name="Table 3D effects 3" w:semiHidden="1" w:unhideWhenUsed="1"/>
+    <w:lsdException w:name="Table Contemporary" w:semiHidden="1" w:unhideWhenUsed="1"/>
+    <w:lsdException w:name="Table Elegant" w:semiHidden="1" w:unhideWhenUsed="1"/>
+    <w:lsdException w:name="Table Professional" w:semiHidden="1" w:unhideWhenUsed="1"/>
+    <w:lsdException w:name="Table Subtle 1" w:semiHidden="1" w:unhideWhenUsed="1"/>
+    <w:lsdException w:name="Table Subtle 2" w:semiHidden="1" w:unhideWhenUsed="1"/>
+    <w:lsdException w:name="Table Web 1" w:semiHidden="1" w:unhideWhenUsed="1"/>
+    <w:lsdException w:name="Table Web 2" w:semiHidden="1" w:unhideWhenUsed="1"/>
+    <w:lsdException w:name="Table Web 3" w:semiHidden="1" w:unhideWhenUsed="1"/>
+    <w:lsdException w:name="Balloon Text" w:semiHidden="1" w:unhideWhenUsed="1"/>
+    <w:lsdException w:name="Table Grid" w:uiPriority="39"/>
+    <w:lsdException w:name="Table Theme" w:semiHidden="1" w:unhideWhenUsed="1"/>
+    <w:lsdException w:name="Placeholder Text" w:semiHidden="1"/>
+    <w:lsdException w:name="No Spacing" w:uiPriority="1" w:qFormat="1"/>
+    <w:lsdException w:name="Light Shading" w:uiPriority="60"/>
+    <w:lsdException w:name="Light List" w:uiPriority="61"/>
+    <w:lsdException w:name="Light Grid" w:uiPriority="62"/>
+    <w:lsdException w:name="Medium Shading 1" w:uiPriority="63"/>
+    <w:lsdException w:name="Medium Shading 2" w:uiPriority="64"/>
+    <w:lsdException w:name="Medium List 1" w:uiPriority="65"/>
+    <w:lsdException w:name="Medium List 2" w:uiPriority="66"/>
+    <w:lsdException w:name="Medium Grid 1" w:uiPriority="67"/>
+    <w:lsdException w:name="Medium Grid 2" w:uiPriority="68"/>
+    <w:lsdException w:name="Medium Grid 3" w:uiPriority="69"/>
+    <w:lsdException w:name="Dark List" w:uiPriority="70"/>
+    <w:lsdException w:name="Colorful Shading" w:uiPriority="71"/>
+    <w:lsdException w:name="Colorful List" w:uiPriority="72"/>
+    <w:lsdException w:name="Colorful Grid" w:uiPriority="73"/>
+    <w:lsdException w:name="Light Shading Accent 1" w:uiPriority="60"/>
+    <w:lsdException w:name="Light List Accent 1" w:uiPriority="61"/>
+    <w:lsdException w:name="Light Grid Accent 1" w:uiPriority="62"/>
+    <w:lsdException w:name="Medium Shading 1 Accent 1" w:uiPriority="63"/>
+    <w:lsdException w:name="Medium Shading 2 Accent 1" w:uiPriority="64"/>
+    <w:lsdException w:name="Medium List 1 Accent 1" w:uiPriority="65"/>
+    <w:lsdException w:name="Revision" w:semiHidden="1"/>
+    <w:lsdException w:name="List Paragraph" w:uiPriority="34" w:qFormat="1"/>
+    <w:lsdException w:name="Quote" w:uiPriority="29" w:qFormat="1"/>
+    <w:lsdException w:name="Intense Quote" w:uiPriority="30" w:qFormat="1"/>
+    <w:lsdException w:name="Medium List 2 Accent 1" w:uiPriority="66"/>
+    <w:lsdException w:name="Medium Grid 1 Accent 1" w:uiPriority="67"/>
+    <w:lsdException w:name="Medium Grid 2 Accent 1" w:uiPriority="68"/>
+    <w:lsdException w:name="Medium Grid 3 Accent 1" w:uiPriority="69"/>
+    <w:lsdException w:name="Dark List Accent 1" w:uiPriority="70"/>
+    <w:lsdException w:name="Colorful Shading Accent 1" w:uiPriority="71"/>
+    <w:lsdException w:name="Colorful List Accent 1" w:uiPriority="72"/>
+    <w:lsdException w:name="Colorful Grid Accent 1" w:uiPriority="73"/>
+    <w:lsdException w:name="Light Shading Accent 2" w:uiPriority="60"/>
+    <w:lsdException w:name="Light List Accent 2" w:uiPriority="61"/>
+    <w:lsdException w:name="Light Grid Accent 2" w:uiPriority="62"/>
+    <w:lsdException w:name="Medium Shading 1 Accent 2" w:uiPriority="63"/>
+    <w:lsdException w:name="Medium Shading 2 Accent 2" w:uiPriority="64"/>
+    <w:lsdException w:name="Medium List 1 Accent 2" w:uiPriority="65"/>
+    <w:lsdException w:name="Medium List 2 Accent 2" w:uiPriority="66"/>
+    <w:lsdException w:name="Medium Grid 1 Accent 2" w:uiPriority="67"/>
+    <w:lsdException w:name="Medium Grid 2 Accent 2" w:uiPriority="68"/>
+    <w:lsdException w:name="Medium Grid 3 Accent 2" w:uiPriority="69"/>
+    <w:lsdException w:name="Dark List Accent 2" w:uiPriority="70"/>
+    <w:lsdException w:name="Colorful Shading Accent 2" w:uiPriority="71"/>
+    <w:lsdException w:name="Colorful List Accent 2" w:uiPriority="72"/>
+    <w:lsdException w:name="Colorful Grid Accent 2" w:uiPriority="73"/>
+    <w:lsdException w:name="Light Shading Accent 3" w:uiPriority="60"/>
+    <w:lsdException w:name="Light List Accent 3" w:uiPriority="61"/>
+    <w:lsdException w:name="Light Grid Accent 3" w:uiPriority="62"/>
+    <w:lsdException w:name="Medium Shading 1 Accent 3" w:uiPriority="63"/>
+    <w:lsdException w:name="Medium Shading 2 Accent 3" w:uiPriority="64"/>
+    <w:lsdException w:name="Medium List 1 Accent 3" w:uiPriority="65"/>
+    <w:lsdException w:name="Medium List 2 Accent 3" w:uiPriority="66"/>
+    <w:lsdException w:name="Medium Grid 1 Accent 3" w:uiPriority="67"/>
+    <w:lsdException w:name="Medium Grid 2 Accent 3" w:uiPriority="68"/>
+    <w:lsdException w:name="Medium Grid 3 Accent 3" w:uiPriority="69"/>
+    <w:lsdException w:name="Dark List Accent 3" w:uiPriority="70"/>
+    <w:lsdException w:name="Colorful Shading Accent 3" w:uiPriority="71"/>
+    <w:lsdException w:name="Colorful List Accent 3" w:uiPriority="72"/>
+    <w:lsdException w:name="Colorful Grid Accent 3" w:uiPriority="73"/>
+    <w:lsdException w:name="Light Shading Accent 4" w:uiPriority="60"/>
+    <w:lsdException w:name="Light List Accent 4" w:uiPriority="61"/>
+    <w:lsdException w:name="Light Grid Accent 4" w:uiPriority="62"/>
+    <w:lsdException w:name="Medium Shading 1 Accent 4" w:uiPriority="63"/>
+    <w:lsdException w:name="Medium Shading 2 Accent 4" w:uiPriority="64"/>
+    <w:lsdException w:name="Medium List 1 Accent 4" w:uiPriority="65"/>
+    <w:lsdException w:name="Medium List 2 Accent 4" w:uiPriority="66"/>
+    <w:lsdException w:name="Medium Grid 1 Accent 4" w:uiPriority="67"/>
+    <w:lsdException w:name="Medium Grid 2 Accent 4" w:uiPriority="68"/>
+    <w:lsdException w:name="Medium Grid 3 Accent 4" w:uiPriority="69"/>
+    <w:lsdException w:name="Dark List Accent 4" w:uiPriority="70"/>
+    <w:lsdException w:name="Colorful Shading Accent 4" w:uiPriority="71"/>
+    <w:lsdException w:name="Colorful List Accent 4" w:uiPriority="72"/>
+    <w:lsdException w:name="Colorful Grid Accent 4" w:uiPriority="73"/>
+    <w:lsdException w:name="Light Shading Accent 5" w:uiPriority="60"/>
+    <w:lsdException w:name="Light List Accent 5" w:uiPriority="61"/>
+    <w:lsdException w:name="Light Grid Accent 5" w:uiPriority="62"/>
+    <w:lsdException w:name="Medium Shading 1 Accent 5" w:uiPriority="63"/>
+    <w:lsdException w:name="Medium Shading 2 Accent 5" w:uiPriority="64"/>
+    <w:lsdException w:name="Medium List 1 Accent 5" w:uiPriority="65"/>
+    <w:lsdException w:name="Medium List 2 Accent 5" w:uiPriority="66"/>
+    <w:lsdException w:name="Medium Grid 1 Accent 5" w:uiPriority="67"/>
+    <w:lsdException w:name="Medium Grid 2 Accent 5" w:uiPriority="68"/>
+    <w:lsdException w:name="Medium Grid 3 Accent 5" w:uiPriority="69"/>
+    <w:lsdException w:name="Dark List Accent 5" w:uiPriority="70"/>
+    <w:lsdException w:name="Colorful Shading Accent 5" w:uiPriority="71"/>
+    <w:lsdException w:name="Colorful List Accent 5" w:uiPriority="72"/>
+    <w:lsdException w:name="Colorful Grid Accent 5" w:uiPriority="73"/>
+    <w:lsdException w:name="Light Shading Accent 6" w:uiPriority="60"/>
+    <w:lsdException w:name="Light List Accent 6" w:uiPriority="61"/>
+    <w:lsdException w:name="Light Grid Accent 6" w:uiPriority="62"/>
+    <w:lsdException w:name="Medium Shading 1 Accent 6" w:uiPriority="63"/>
+    <w:lsdException w:name="Medium Shading 2 Accent 6" w:uiPriority="64"/>
+    <w:lsdException w:name="Medium List 1 Accent 6" w:uiPriority="65"/>
+    <w:lsdException w:name="Medium List 2 Accent 6" w:uiPriority="66"/>
+    <w:lsdException w:name="Medium Grid 1 Accent 6" w:uiPriority="67"/>
+    <w:lsdException w:name="Medium Grid 2 Accent 6" w:uiPriority="68"/>
+    <w:lsdException w:name="Medium Grid 3 Accent 6" w:uiPriority="69"/>
+    <w:lsdException w:name="Dark List Accent 6" w:uiPriority="70"/>
+    <w:lsdException w:name="Colorful Shading Accent 6" w:uiPriority="71"/>
+    <w:lsdException w:name="Colorful List Accent 6" w:uiPriority="72"/>
+    <w:lsdException w:name="Colorful Grid Accent 6" w:uiPriority="73"/>
+    <w:lsdException w:name="Subtle Emphasis" w:uiPriority="19" w:qFormat="1"/>
+    <w:lsdException w:name="Intense Emphasis" w:uiPriority="21" w:qFormat="1"/>
+    <w:lsdException w:name="Subtle Reference" w:uiPriority="31" w:qFormat="1"/>
+    <w:lsdException w:name="Intense Reference" w:uiPriority="32" w:qFormat="1"/>
+    <w:lsdException w:name="Book Title" w:uiPriority="33" w:qFormat="1"/>
+    <w:lsdException w:name="Bibliography" w:semiHidden="1" w:uiPriority="37" w:unhideWhenUsed="1"/>
+    <w:lsdException w:name="TOC Heading" w:semiHidden="1" w:uiPriority="39" w:unhideWhenUsed="1" w:qFormat="1"/>
+    <w:lsdException w:name="Plain Table 1" w:uiPriority="41"/>
+    <w:lsdException w:name="Plain Table 2" w:uiPriority="42"/>
+    <w:lsdException w:name="Plain Table 3" w:uiPriority="43"/>
+    <w:lsdException w:name="Plain Table 4" w:uiPriority="44"/>
+    <w:lsdException w:name="Plain Table 5" w:uiPriority="45"/>
+    <w:lsdException w:name="Grid Table Light" w:uiPriority="40"/>
+    <w:lsdException w:name="Grid Table 1 Light" w:uiPriority="46"/>
+    <w:lsdException w:name="Grid Table 2" w:uiPriority="47"/>
+    <w:lsdException w:name="Grid Table 3" w:uiPriority="48"/>
+    <w:lsdException w:name="Grid Table 4" w:uiPriority="49"/>
+    <w:lsdException w:name="Grid Table 5 Dark" w:uiPriority="50"/>
+    <w:lsdException w:name="Grid Table 6 Colorful" w:uiPriority="51"/>
+    <w:lsdException w:name="Grid Table 7 Colorful" w:uiPriority="52"/>
+    <w:lsdException w:name="Grid Table 1 Light Accent 1" w:uiPriority="46"/>
+    <w:lsdException w:name="Grid Table 2 Accent 1" w:uiPriority="47"/>
+    <w:lsdException w:name="Grid Table 3 Accent 1" w:uiPriority="48"/>
+    <w:lsdException w:name="Grid Table 4 Accent 1" w:uiPriority="49"/>
+    <w:lsdException w:name="Grid Table 5 Dark Accent 1" w:uiPriority="50"/>
+    <w:lsdException w:name="Grid Table 6 Colorful Accent 1" w:uiPriority="51"/>
+    <w:lsdException w:name="Grid Table 7 Colorful Accent 1" w:uiPriority="52"/>
+    <w:lsdException w:name="Grid Table 1 Light Accent 2" w:uiPriority="46"/>
+    <w:lsdException w:name="Grid Table 2 Accent 2" w:uiPriority="47"/>
+    <w:lsdException w:name="Grid Table 3 Accent 2" w:uiPriority="48"/>
+    <w:lsdException w:name="Grid Table 4 Accent 2" w:uiPriority="49"/>
+    <w:lsdException w:name="Grid Table 5 Dark Accent 2" w:uiPriority="50"/>
+    <w:lsdException w:name="Grid Table 6 Colorful Accent 2" w:uiPriority="51"/>
+    <w:lsdException w:name="Grid Table 7 Colorful Accent 2" w:uiPriority="52"/>
+    <w:lsdException w:name="Grid Table 1 Light Accent 3" w:uiPriority="46"/>
+    <w:lsdException w:name="Grid Table 2 Accent 3" w:uiPriority="47"/>
+    <w:lsdException w:name="Grid Table 3 Accent 3" w:uiPriority="48"/>
+    <w:lsdException w:name="Grid Table 4 Accent 3" w:uiPriority="49"/>
+    <w:lsdException w:name="Grid Table 5 Dark Accent 3" w:uiPriority="50"/>
+    <w:lsdException w:name="Grid Table 6 Colorful Accent 3" w:uiPriority="51"/>
+    <w:lsdException w:name="Grid Table 7 Colorful Accent 3" w:uiPriority="52"/>
+    <w:lsdException w:name="Grid Table 1 Light Accent 4" w:uiPriority="46"/>
+    <w:lsdException w:name="Grid Table 2 Accent 4" w:uiPriority="47"/>
+    <w:lsdException w:name="Grid Table 3 Accent 4" w:uiPriority="48"/>
+    <w:lsdException w:name="Grid Table 4 Accent 4" w:uiPriority="49"/>
+    <w:lsdException w:name="Grid Table 5 Dark Accent 4" w:uiPriority="50"/>
+    <w:lsdException w:name="Grid Table 6 Colorful Accent 4" w:uiPriority="51"/>
+    <w:lsdException w:name="Grid Table 7 Colorful Accent 4" w:uiPriority="52"/>
+    <w:lsdException w:name="Grid Table 1 Light Accent 5" w:uiPriority="46"/>
+    <w:lsdException w:name="Grid Table 2 Accent 5" w:uiPriority="47"/>
+    <w:lsdException w:name="Grid Table 3 Accent 5" w:uiPriority="48"/>
+    <w:lsdException w:name="Grid Table 4 Accent 5" w:uiPriority="49"/>
+    <w:lsdException w:name="Grid Table 5 Dark Accent 5" w:uiPriority="50"/>
+    <w:lsdException w:name="Grid Table 6 Colorful Accent 5" w:uiPriority="51"/>
+    <w:lsdException w:name="Grid Table 7 Colorful Accent 5" w:uiPriority="52"/>
+    <w:lsdException w:name="Grid Table 1 Light Accent 6" w:uiPriority="46"/>
+    <w:lsdException w:name="Grid Table 2 Accent 6" w:uiPriority="47"/>
+    <w:lsdException w:name="Grid Table 3 Accent 6" w:uiPriority="48"/>
+    <w:lsdException w:name="Grid Table 4 Accent 6" w:uiPriority="49"/>
+    <w:lsdException w:name="Grid Table 5 Dark Accent 6" w:uiPriority="50"/>
+    <w:lsdException w:name="Grid Table 6 Colorful Accent 6" w:uiPriority="51"/>
+    <w:lsdException w:name="Grid Table 7 Colorful Accent 6" w:uiPriority="52"/>
+    <w:lsdException w:name="List Table 1 Light" w:uiPriority="46"/>
+    <w:lsdException w:name="List Table 2" w:uiPriority="47"/>
+    <w:lsdException w:name="List Table 3" w:uiPriority="48"/>
+    <w:lsdException w:name="List Table 4" w:uiPriority="49"/>
+    <w:lsdException w:name="List Table 5 Dark" w:uiPriority="50"/>
+    <w:lsdException w:name="List Table 6 Colorful" w:uiPriority="51"/>
+    <w:lsdException w:name="List Table 7 Colorful" w:uiPriority="52"/>
+    <w:lsdException w:name="List Table 1 Light Accent 1" w:uiPriority="46"/>
+    <w:lsdException w:name="List Table 2 Accent 1" w:uiPriority="47"/>
+    <w:lsdException w:name="List Table 3 Accent 1" w:uiPriority="48"/>
+    <w:lsdException w:name="List Table 4 Accent 1" w:uiPriority="49"/>
+    <w:lsdException w:name="List Table 5 Dark Accent 1" w:uiPriority="50"/>
+    <w:lsdException w:name="List Table 6 Colorful Accent 1" w:uiPriority="51"/>
+    <w:lsdException w:name="List Table 7 Colorful Accent 1" w:uiPriority="52"/>
+    <w:lsdException w:name="List Table 1 Light Accent 2" w:uiPriority="46"/>
+    <w:lsdException w:name="List Table 2 Accent 2" w:uiPriority="47"/>
+    <w:lsdException w:name="List Table 3 Accent 2" w:uiPriority="48"/>
+    <w:lsdException w:name="List Table 4 Accent 2" w:uiPriority="49"/>
+    <w:lsdException w:name="List Table 5 Dark Accent 2" w:uiPriority="50"/>
+    <w:lsdException w:name="List Table 6 Colorful Accent 2" w:uiPriority="51"/>
+    <w:lsdException w:name="List Table 7 Colorful Accent 2" w:uiPriority="52"/>
+    <w:lsdException w:name="List Table 1 Light Accent 3" w:uiPriority="46"/>
+    <w:lsdException w:name="List Table 2 Accent 3" w:uiPriority="47"/>
+    <w:lsdException w:name="List Table 3 Accent 3" w:uiPriority="48"/>
+    <w:lsdException w:name="List Table 4 Accent 3" w:uiPriority="49"/>
+    <w:lsdException w:name="List Table 5 Dark Accent 3" w:uiPriority="50"/>
+    <w:lsdException w:name="List Table 6 Colorful Accent 3" w:uiPriority="51"/>
+    <w:lsdException w:name="List Table 7 Colorful Accent 3" w:uiPriority="52"/>
+    <w:lsdException w:name="List Table 1 Light Accent 4" w:uiPriority="46"/>
+    <w:lsdException w:name="List Table 2 Accent 4" w:uiPriority="47"/>
+    <w:lsdException w:name="List Table 3 Accent 4" w:uiPriority="48"/>
+    <w:lsdException w:name="List Table 4 Accent 4" w:uiPriority="49"/>
+    <w:lsdException w:name="List Table 5 Dark Accent 4" w:uiPriority="50"/>
+    <w:lsdException w:name="List Table 6 Colorful Accent 4" w:uiPriority="51"/>
+    <w:lsdException w:name="List Table 7 Colorful Accent 4" w:uiPriority="52"/>
+    <w:lsdException w:name="List Table 1 Light Accent 5" w:uiPriority="46"/>
+    <w:lsdException w:name="List Table 2 Accent 5" w:uiPriority="47"/>
+    <w:lsdException w:name="List Table 3 Accent 5" w:uiPriority="48"/>
+    <w:lsdException w:name="List Table 4 Accent 5" w:uiPriority="49"/>
+    <w:lsdException w:name="List Table 5 Dark Accent 5" w:uiPriority="50"/>
+    <w:lsdException w:name="List Table 6 Colorful Accent 5" w:uiPriority="51"/>
+    <w:lsdException w:name="List Table 7 Colorful Accent 5" w:uiPriority="52"/>
+    <w:lsdException w:name="List Table 1 Light Accent 6" w:uiPriority="46"/>
+    <w:lsdException w:name="List Table 2 Accent 6" w:uiPriority="47"/>
+    <w:lsdException w:name="List Table 3 Accent 6" w:uiPriority="48"/>
+    <w:lsdException w:name="List Table 4 Accent 6" w:uiPriority="49"/>
+    <w:lsdException w:name="List Table 5 Dark Accent 6" w:uiPriority="50"/>
+    <w:lsdException w:name="List Table 6 Colorful Accent 6" w:uiPriority="51"/>
+    <w:lsdException w:name="List Table 7 Colorful Accent 6" w:uiPriority="52"/>
+    <w:lsdException w:name="Mention" w:semiHidden="1" w:unhideWhenUsed="1"/>
+    <w:lsdException w:name="Smart Hyperlink" w:semiHidden="1" w:unhideWhenUsed="1"/>
+    <w:lsdException w:name="Hashtag" w:semiHidden="1" w:unhideWhenUsed="1"/>
+    <w:lsdException w:name="Unresolved Mention" w:semiHidden="1" w:unhideWhenUsed="1"/>
+    <w:lsdException w:name="Smart Link" w:semiHidden="1" w:unhideWhenUsed="1"/>
+  </w:latentStyles>
+  <w:style w:type="paragraph" w:default="1" w:styleId="Normal">
+    <w:name w:val="Normal"/>
+    <w:qFormat/>
   </w:style>
   <w:style w:type="paragraph" w:styleId="Heading1">
     <w:name w:val="heading 1"/>
     <w:basedOn w:val="Normal"/>
     <w:next w:val="Normal"/>
+    <w:uiPriority w:val="9"/>
+    <w:qFormat/>
     <w:pPr>
-      <w:keepNext w:val="1"/>
-      <w:keepLines w:val="1"/>
-      <w:spacing w:after="80" w:before="360" w:lineRule="auto"/>
+      <w:keepNext/>
+      <w:keepLines/>
+      <w:spacing w:before="360" w:after="80"/>
+      <w:outlineLvl w:val="0"/>
     </w:pPr>
     <w:rPr>
-      <w:rFonts w:ascii="Calibri" w:cs="Calibri" w:eastAsia="Calibri" w:hAnsi="Calibri"/>
-      <w:color w:val="2f5496"/>
+      <w:color w:val="2F5496"/>
       <w:sz w:val="40"/>
       <w:szCs w:val="40"/>
     </w:rPr>
@@ -578,14 +2300,18 @@
     <w:name w:val="heading 2"/>
     <w:basedOn w:val="Normal"/>
     <w:next w:val="Normal"/>
+    <w:uiPriority w:val="9"/>
+    <w:semiHidden/>
+    <w:unhideWhenUsed/>
+    <w:qFormat/>
     <w:pPr>
-      <w:keepNext w:val="1"/>
-      <w:keepLines w:val="1"/>
-      <w:spacing w:after="80" w:before="160" w:lineRule="auto"/>
+      <w:keepNext/>
+      <w:keepLines/>
+      <w:spacing w:before="160" w:after="80"/>
+      <w:outlineLvl w:val="1"/>
     </w:pPr>
     <w:rPr>
-      <w:rFonts w:ascii="Calibri" w:cs="Calibri" w:eastAsia="Calibri" w:hAnsi="Calibri"/>
-      <w:color w:val="2f5496"/>
+      <w:color w:val="2F5496"/>
       <w:sz w:val="32"/>
       <w:szCs w:val="32"/>
     </w:rPr>
@@ -594,13 +2320,18 @@
     <w:name w:val="heading 3"/>
     <w:basedOn w:val="Normal"/>
     <w:next w:val="Normal"/>
+    <w:uiPriority w:val="9"/>
+    <w:semiHidden/>
+    <w:unhideWhenUsed/>
+    <w:qFormat/>
     <w:pPr>
-      <w:keepNext w:val="1"/>
-      <w:keepLines w:val="1"/>
-      <w:spacing w:after="80" w:before="160" w:lineRule="auto"/>
+      <w:keepNext/>
+      <w:keepLines/>
+      <w:spacing w:before="160" w:after="80"/>
+      <w:outlineLvl w:val="2"/>
     </w:pPr>
     <w:rPr>
-      <w:color w:val="2f5496"/>
+      <w:color w:val="2F5496"/>
       <w:sz w:val="28"/>
       <w:szCs w:val="28"/>
     </w:rPr>
@@ -609,52 +2340,94 @@
     <w:name w:val="heading 4"/>
     <w:basedOn w:val="Normal"/>
     <w:next w:val="Normal"/>
+    <w:uiPriority w:val="9"/>
+    <w:semiHidden/>
+    <w:unhideWhenUsed/>
+    <w:qFormat/>
     <w:pPr>
-      <w:keepNext w:val="1"/>
-      <w:keepLines w:val="1"/>
-      <w:spacing w:after="40" w:before="80" w:lineRule="auto"/>
+      <w:keepNext/>
+      <w:keepLines/>
+      <w:spacing w:before="80" w:after="40"/>
+      <w:outlineLvl w:val="3"/>
     </w:pPr>
     <w:rPr>
-      <w:i w:val="1"/>
-      <w:color w:val="2f5496"/>
+      <w:i/>
+      <w:color w:val="2F5496"/>
     </w:rPr>
   </w:style>
   <w:style w:type="paragraph" w:styleId="Heading5">
     <w:name w:val="heading 5"/>
     <w:basedOn w:val="Normal"/>
     <w:next w:val="Normal"/>
+    <w:uiPriority w:val="9"/>
+    <w:semiHidden/>
+    <w:unhideWhenUsed/>
+    <w:qFormat/>
     <w:pPr>
-      <w:keepNext w:val="1"/>
-      <w:keepLines w:val="1"/>
-      <w:spacing w:after="40" w:before="80" w:lineRule="auto"/>
+      <w:keepNext/>
+      <w:keepLines/>
+      <w:spacing w:before="80" w:after="40"/>
+      <w:outlineLvl w:val="4"/>
     </w:pPr>
     <w:rPr>
-      <w:color w:val="2f5496"/>
+      <w:color w:val="2F5496"/>
     </w:rPr>
   </w:style>
   <w:style w:type="paragraph" w:styleId="Heading6">
     <w:name w:val="heading 6"/>
     <w:basedOn w:val="Normal"/>
     <w:next w:val="Normal"/>
+    <w:uiPriority w:val="9"/>
+    <w:semiHidden/>
+    <w:unhideWhenUsed/>
+    <w:qFormat/>
     <w:pPr>
-      <w:keepNext w:val="1"/>
-      <w:keepLines w:val="1"/>
-      <w:spacing w:after="0" w:before="40" w:lineRule="auto"/>
+      <w:keepNext/>
+      <w:keepLines/>
+      <w:spacing w:before="40" w:after="0"/>
+      <w:outlineLvl w:val="5"/>
     </w:pPr>
     <w:rPr>
-      <w:i w:val="1"/>
+      <w:i/>
       <w:color w:val="595959"/>
     </w:rPr>
+  </w:style>
+  <w:style w:type="character" w:default="1" w:styleId="DefaultParagraphFont">
+    <w:name w:val="Default Paragraph Font"/>
+    <w:uiPriority w:val="1"/>
+    <w:unhideWhenUsed/>
+  </w:style>
+  <w:style w:type="table" w:default="1" w:styleId="TableNormal">
+    <w:name w:val="Normal Table"/>
+    <w:uiPriority w:val="99"/>
+    <w:semiHidden/>
+    <w:unhideWhenUsed/>
+    <w:tblPr>
+      <w:tblInd w:w="0" w:type="dxa"/>
+      <w:tblCellMar>
+        <w:top w:w="0" w:type="dxa"/>
+        <w:left w:w="108" w:type="dxa"/>
+        <w:bottom w:w="0" w:type="dxa"/>
+        <w:right w:w="108" w:type="dxa"/>
+      </w:tblCellMar>
+    </w:tblPr>
+  </w:style>
+  <w:style w:type="numbering" w:default="1" w:styleId="NoList">
+    <w:name w:val="No List"/>
+    <w:uiPriority w:val="99"/>
+    <w:semiHidden/>
+    <w:unhideWhenUsed/>
   </w:style>
   <w:style w:type="paragraph" w:styleId="Title">
     <w:name w:val="Title"/>
     <w:basedOn w:val="Normal"/>
     <w:next w:val="Normal"/>
+    <w:uiPriority w:val="10"/>
+    <w:qFormat/>
     <w:pPr>
       <w:spacing w:after="80" w:line="240" w:lineRule="auto"/>
     </w:pPr>
     <w:rPr>
-      <w:rFonts w:ascii="Calibri" w:cs="Calibri" w:eastAsia="Calibri" w:hAnsi="Calibri"/>
       <w:sz w:val="56"/>
       <w:szCs w:val="56"/>
     </w:rPr>
@@ -663,7 +2436,8 @@
     <w:name w:val="Subtitle"/>
     <w:basedOn w:val="Normal"/>
     <w:next w:val="Normal"/>
-    <w:pPr/>
+    <w:uiPriority w:val="11"/>
+    <w:qFormat/>
     <w:rPr>
       <w:color w:val="595959"/>
       <w:sz w:val="28"/>

--- a/ML_Assn_2_wr.docx
+++ b/ML_Assn_2_wr.docx
@@ -46,6 +46,47 @@
       <w:r>
         <w:t xml:space="preserve"> Assignment on Linear Regression</w:t>
       </w:r>
+      <w:r>
+        <w:t xml:space="preserve"> on Salary Dataset.</w:t>
+      </w:r>
+    </w:p>
+    <w:p>
+      <w:pPr>
+        <w:rPr>
+          <w:b/>
+          <w:bCs/>
+        </w:rPr>
+      </w:pPr>
+      <w:r>
+        <w:rPr>
+          <w:b/>
+          <w:bCs/>
+        </w:rPr>
+        <w:t xml:space="preserve">OBJECTIVE: </w:t>
+      </w:r>
+      <w:r>
+        <w:rPr>
+          <w:b/>
+          <w:bCs/>
+        </w:rPr>
+        <w:t xml:space="preserve">To apply Linear Regression on the Salary Dataset to </w:t>
+      </w:r>
+      <w:proofErr w:type="spellStart"/>
+      <w:r>
+        <w:rPr>
+          <w:b/>
+          <w:bCs/>
+        </w:rPr>
+        <w:t>analyze</w:t>
+      </w:r>
+      <w:proofErr w:type="spellEnd"/>
+      <w:r>
+        <w:rPr>
+          <w:b/>
+          <w:bCs/>
+        </w:rPr>
+        <w:t xml:space="preserve"> the relationship between variables and predict outcomes based on input features.</w:t>
+      </w:r>
     </w:p>
     <w:p>
       <w:r>
@@ -200,7 +241,7 @@
           <w:b/>
         </w:rPr>
         <w:pict w14:anchorId="2C76376D">
-          <v:rect id="_x0000_i1073" style="width:0;height:1.5pt" o:hralign="center" o:hrstd="t" o:hr="t" fillcolor="#a0a0a0" stroked="f"/>
+          <v:rect id="_x0000_i1026" style="width:0;height:1.5pt" o:hralign="center" o:hrstd="t" o:hr="t" fillcolor="#a0a0a0" stroked="f"/>
         </w:pict>
       </w:r>
     </w:p>
@@ -321,7 +362,7 @@
           <w:b/>
         </w:rPr>
         <w:pict w14:anchorId="4E390FC3">
-          <v:rect id="_x0000_i1074" style="width:0;height:1.5pt" o:hralign="center" o:hrstd="t" o:hr="t" fillcolor="#a0a0a0" stroked="f"/>
+          <v:rect id="_x0000_i1027" style="width:0;height:1.5pt" o:hralign="center" o:hrstd="t" o:hr="t" fillcolor="#a0a0a0" stroked="f"/>
         </w:pict>
       </w:r>
     </w:p>
@@ -364,6 +405,7 @@
         <w:rPr>
           <w:b/>
         </w:rPr>
+        <w:lastRenderedPageBreak/>
         <w:t>Key components of this model include:</w:t>
       </w:r>
     </w:p>
@@ -406,7 +448,6 @@
           <w:b/>
           <w:bCs/>
         </w:rPr>
-        <w:lastRenderedPageBreak/>
         <w:t>Independent Variable (Feature)</w:t>
       </w:r>
       <w:r>
@@ -475,7 +516,7 @@
           <w:b/>
         </w:rPr>
         <w:pict w14:anchorId="7E1E8A65">
-          <v:rect id="_x0000_i1075" style="width:0;height:1.5pt" o:hralign="center" o:hrstd="t" o:hr="t" fillcolor="#a0a0a0" stroked="f"/>
+          <v:rect id="_x0000_i1028" style="width:0;height:1.5pt" o:hralign="center" o:hrstd="t" o:hr="t" fillcolor="#a0a0a0" stroked="f"/>
         </w:pict>
       </w:r>
     </w:p>
@@ -520,7 +561,7 @@
           <w:b/>
         </w:rPr>
         <w:pict w14:anchorId="74B04DBB">
-          <v:rect id="_x0000_i1076" style="width:0;height:1.5pt" o:hralign="center" o:hrstd="t" o:hr="t" fillcolor="#a0a0a0" stroked="f"/>
+          <v:rect id="_x0000_i1029" style="width:0;height:1.5pt" o:hralign="center" o:hrstd="t" o:hr="t" fillcolor="#a0a0a0" stroked="f"/>
         </w:pict>
       </w:r>
     </w:p>
@@ -566,7 +607,7 @@
           <w:b/>
         </w:rPr>
         <w:pict w14:anchorId="2AA307AE">
-          <v:rect id="_x0000_i1077" style="width:0;height:1.5pt" o:hralign="center" o:hrstd="t" o:hr="t" fillcolor="#a0a0a0" stroked="f"/>
+          <v:rect id="_x0000_i1030" style="width:0;height:1.5pt" o:hralign="center" o:hrstd="t" o:hr="t" fillcolor="#a0a0a0" stroked="f"/>
         </w:pict>
       </w:r>
     </w:p>
@@ -666,7 +707,7 @@
           <w:b/>
         </w:rPr>
         <w:pict w14:anchorId="4B6A64B8">
-          <v:rect id="_x0000_i1078" style="width:0;height:1.5pt" o:hralign="center" o:hrstd="t" o:hr="t" fillcolor="#a0a0a0" stroked="f"/>
+          <v:rect id="_x0000_i1031" style="width:0;height:1.5pt" o:hralign="center" o:hrstd="t" o:hr="t" fillcolor="#a0a0a0" stroked="f"/>
         </w:pict>
       </w:r>
     </w:p>
@@ -822,6 +863,7 @@
           <w:b/>
           <w:bCs/>
         </w:rPr>
+        <w:lastRenderedPageBreak/>
         <w:t>Healthcare</w:t>
       </w:r>
       <w:r>
@@ -870,7 +912,6 @@
           <w:b/>
           <w:bCs/>
         </w:rPr>
-        <w:lastRenderedPageBreak/>
         <w:t>Finance</w:t>
       </w:r>
       <w:r>
@@ -904,7 +945,7 @@
           <w:b/>
         </w:rPr>
         <w:pict w14:anchorId="4BA6BDC3">
-          <v:rect id="_x0000_i1079" style="width:0;height:1.5pt" o:hralign="center" o:hrstd="t" o:hr="t" fillcolor="#a0a0a0" stroked="f"/>
+          <v:rect id="_x0000_i1032" style="width:0;height:1.5pt" o:hralign="center" o:hrstd="t" o:hr="t" fillcolor="#a0a0a0" stroked="f"/>
         </w:pict>
       </w:r>
     </w:p>
